--- a/2/деревня Недаль/именная база/Новицкие/Новицкий Федор Мартинов.docx
+++ b/2/деревня Недаль/именная база/Новицкие/Новицкий Федор Мартинов.docx
@@ -43,7 +43,29 @@
         <w:t>помещичий крестьянин, в ревизию 1834 года 26 лет (родился около 1808 года), в ревизию 1850 года на 6.10.1850 – 42 года, жил в доме 7 (НИАБ 333-9-417, л.302об).</w:t>
       </w:r>
     </w:p>
-    <w:p/>
+    <w:p>
+      <w:pPr>
+        <w:rPr>
+          <w:lang w:val="be-BY"/>
+        </w:rPr>
+      </w:pPr>
+      <w:r>
+        <w:t xml:space="preserve">1858 - </w:t>
+      </w:r>
+      <w:r>
+        <w:rPr>
+          <w:lang w:val="be-BY"/>
+        </w:rPr>
+        <w:t>помещичий крестьянин, в ревизию 1850 года 42 года, умер в 1856 году (НИАБ 23-1-2, л.64об).</w:t>
+      </w:r>
+    </w:p>
+    <w:p>
+      <w:pPr>
+        <w:rPr>
+          <w:lang w:val="be-BY"/>
+        </w:rPr>
+      </w:pPr>
+    </w:p>
     <w:p>
       <w:pPr>
         <w:rPr>
@@ -473,6 +495,470 @@
       </w:r>
     </w:p>
     <w:bookmarkEnd w:id="1"/>
+    <w:p/>
+    <w:p>
+      <w:pPr>
+        <w:rPr>
+          <w:b/>
+        </w:rPr>
+      </w:pPr>
+      <w:r>
+        <w:t>1858</w:t>
+      </w:r>
+      <w:r>
+        <w:tab/>
+      </w:r>
+      <w:bookmarkStart w:id="2" w:name="_Hlk125108687"/>
+      <w:bookmarkStart w:id="3" w:name="_Hlk125208300"/>
+      <w:proofErr w:type="gramStart"/>
+      <w:r>
+        <w:rPr>
+          <w:b/>
+        </w:rPr>
+        <w:t>НИАБ  23</w:t>
+      </w:r>
+      <w:proofErr w:type="gramEnd"/>
+      <w:r>
+        <w:rPr>
+          <w:b/>
+        </w:rPr>
+        <w:t>-1-2</w:t>
+      </w:r>
+    </w:p>
+    <w:p>
+      <w:pPr>
+        <w:rPr>
+          <w:bCs/>
+        </w:rPr>
+      </w:pPr>
+    </w:p>
+    <w:p>
+      <w:pPr>
+        <w:rPr>
+          <w:bCs/>
+        </w:rPr>
+      </w:pPr>
+      <w:r>
+        <w:rPr>
+          <w:bCs/>
+        </w:rPr>
+        <w:t xml:space="preserve">10 Ревизские сказки </w:t>
+      </w:r>
+      <w:proofErr w:type="spellStart"/>
+      <w:r>
+        <w:rPr>
+          <w:bCs/>
+        </w:rPr>
+        <w:t>Мстижской</w:t>
+      </w:r>
+      <w:proofErr w:type="spellEnd"/>
+      <w:r>
+        <w:rPr>
+          <w:bCs/>
+        </w:rPr>
+        <w:t xml:space="preserve"> волости (1858 г с поздними дополнениями)</w:t>
+      </w:r>
+    </w:p>
+    <w:p>
+      <w:pPr>
+        <w:rPr>
+          <w:bCs/>
+        </w:rPr>
+      </w:pPr>
+      <w:r>
+        <w:rPr>
+          <w:bCs/>
+        </w:rPr>
+        <w:t xml:space="preserve">имение Мстиж Софии </w:t>
+      </w:r>
+      <w:proofErr w:type="spellStart"/>
+      <w:r>
+        <w:rPr>
+          <w:bCs/>
+        </w:rPr>
+        <w:t>Воллович</w:t>
+      </w:r>
+      <w:proofErr w:type="spellEnd"/>
+      <w:r>
+        <w:rPr>
+          <w:bCs/>
+        </w:rPr>
+        <w:t xml:space="preserve"> (бывшее владение Иосифа Слизня) </w:t>
+      </w:r>
+      <w:r>
+        <w:rPr>
+          <w:bCs/>
+        </w:rPr>
+        <w:tab/>
+        <w:t xml:space="preserve">       </w:t>
+      </w:r>
+      <w:r>
+        <w:rPr>
+          <w:bCs/>
+        </w:rPr>
+        <w:tab/>
+        <w:t>1-65</w:t>
+      </w:r>
+    </w:p>
+    <w:p>
+      <w:pPr>
+        <w:rPr>
+          <w:bCs/>
+        </w:rPr>
+      </w:pPr>
+    </w:p>
+    <w:p>
+      <w:pPr>
+        <w:rPr>
+          <w:bCs/>
+        </w:rPr>
+      </w:pPr>
+      <w:r>
+        <w:rPr>
+          <w:bCs/>
+        </w:rPr>
+        <w:t>Лист 61об-62</w:t>
+      </w:r>
+      <w:r>
+        <w:rPr>
+          <w:bCs/>
+        </w:rPr>
+        <w:tab/>
+      </w:r>
+      <w:r>
+        <w:rPr>
+          <w:bCs/>
+        </w:rPr>
+        <w:tab/>
+      </w:r>
+      <w:r>
+        <w:rPr>
+          <w:bCs/>
+        </w:rPr>
+        <w:tab/>
+      </w:r>
+      <w:r>
+        <w:rPr>
+          <w:bCs/>
+          <w:u w:val="single"/>
+        </w:rPr>
+        <w:t xml:space="preserve">деревни </w:t>
+      </w:r>
+      <w:proofErr w:type="spellStart"/>
+      <w:r>
+        <w:rPr>
+          <w:bCs/>
+          <w:u w:val="single"/>
+        </w:rPr>
+        <w:t>Нидали</w:t>
+      </w:r>
+      <w:proofErr w:type="spellEnd"/>
+    </w:p>
+    <w:p>
+      <w:pPr>
+        <w:rPr>
+          <w:bCs/>
+        </w:rPr>
+      </w:pPr>
+    </w:p>
+    <w:bookmarkEnd w:id="2"/>
+    <w:bookmarkEnd w:id="3"/>
+    <w:p>
+      <w:pPr>
+        <w:rPr>
+          <w:bCs/>
+        </w:rPr>
+      </w:pPr>
+      <w:r>
+        <w:rPr>
+          <w:bCs/>
+        </w:rPr>
+        <w:t>Лист 64об-65</w:t>
+      </w:r>
+    </w:p>
+    <w:p>
+      <w:pPr>
+        <w:rPr>
+          <w:bCs/>
+        </w:rPr>
+      </w:pPr>
+    </w:p>
+    <w:p>
+      <w:pPr>
+        <w:rPr>
+          <w:bCs/>
+        </w:rPr>
+      </w:pPr>
+      <w:r>
+        <w:rPr>
+          <w:bCs/>
+          <w:i/>
+        </w:rPr>
+        <w:t>10/1</w:t>
+      </w:r>
+      <w:r>
+        <w:rPr>
+          <w:bCs/>
+          <w:i/>
+        </w:rPr>
+        <w:tab/>
+      </w:r>
+      <w:r>
+        <w:rPr>
+          <w:bCs/>
+        </w:rPr>
+        <w:t xml:space="preserve">Илья Мартинов </w:t>
+      </w:r>
+      <w:proofErr w:type="spellStart"/>
+      <w:r>
+        <w:rPr>
+          <w:bCs/>
+        </w:rPr>
+        <w:t>Новицкiй</w:t>
+      </w:r>
+      <w:proofErr w:type="spellEnd"/>
+      <w:r>
+        <w:rPr>
+          <w:bCs/>
+        </w:rPr>
+        <w:tab/>
+      </w:r>
+      <w:r>
+        <w:rPr>
+          <w:bCs/>
+        </w:rPr>
+        <w:tab/>
+      </w:r>
+      <w:r>
+        <w:rPr>
+          <w:bCs/>
+        </w:rPr>
+        <w:tab/>
+        <w:t xml:space="preserve">       36 - переведены сей же деревни в №1</w:t>
+      </w:r>
+    </w:p>
+    <w:p>
+      <w:pPr>
+        <w:rPr>
+          <w:bCs/>
+        </w:rPr>
+      </w:pPr>
+      <w:r>
+        <w:rPr>
+          <w:bCs/>
+        </w:rPr>
+        <w:t>Ильи сыновья 1й Михаил</w:t>
+      </w:r>
+      <w:r>
+        <w:rPr>
+          <w:bCs/>
+        </w:rPr>
+        <w:tab/>
+      </w:r>
+      <w:r>
+        <w:rPr>
+          <w:bCs/>
+        </w:rPr>
+        <w:tab/>
+      </w:r>
+      <w:r>
+        <w:rPr>
+          <w:bCs/>
+        </w:rPr>
+        <w:tab/>
+      </w:r>
+      <w:r>
+        <w:rPr>
+          <w:bCs/>
+        </w:rPr>
+        <w:tab/>
+      </w:r>
+      <w:r>
+        <w:rPr>
+          <w:bCs/>
+        </w:rPr>
+        <w:tab/>
+      </w:r>
+      <w:r>
+        <w:rPr>
+          <w:bCs/>
+        </w:rPr>
+        <w:tab/>
+      </w:r>
+      <w:r>
+        <w:rPr>
+          <w:bCs/>
+        </w:rPr>
+        <w:tab/>
+      </w:r>
+      <w:r>
+        <w:rPr>
+          <w:bCs/>
+        </w:rPr>
+        <w:tab/>
+        <w:t xml:space="preserve">11 - </w:t>
+      </w:r>
+    </w:p>
+    <w:p>
+      <w:pPr>
+        <w:rPr>
+          <w:bCs/>
+        </w:rPr>
+      </w:pPr>
+      <w:r>
+        <w:rPr>
+          <w:bCs/>
+        </w:rPr>
+        <w:t>2й Иван</w:t>
+      </w:r>
+      <w:r>
+        <w:rPr>
+          <w:bCs/>
+        </w:rPr>
+        <w:tab/>
+      </w:r>
+      <w:r>
+        <w:rPr>
+          <w:bCs/>
+        </w:rPr>
+        <w:tab/>
+      </w:r>
+      <w:r>
+        <w:rPr>
+          <w:bCs/>
+        </w:rPr>
+        <w:tab/>
+      </w:r>
+      <w:r>
+        <w:rPr>
+          <w:bCs/>
+        </w:rPr>
+        <w:tab/>
+      </w:r>
+      <w:r>
+        <w:rPr>
+          <w:bCs/>
+        </w:rPr>
+        <w:tab/>
+      </w:r>
+      <w:r>
+        <w:rPr>
+          <w:bCs/>
+        </w:rPr>
+        <w:tab/>
+      </w:r>
+      <w:r>
+        <w:rPr>
+          <w:bCs/>
+        </w:rPr>
+        <w:tab/>
+      </w:r>
+      <w:r>
+        <w:rPr>
+          <w:bCs/>
+        </w:rPr>
+        <w:tab/>
+      </w:r>
+      <w:r>
+        <w:rPr>
+          <w:bCs/>
+        </w:rPr>
+        <w:tab/>
+      </w:r>
+      <w:r>
+        <w:rPr>
+          <w:bCs/>
+        </w:rPr>
+        <w:tab/>
+        <w:t xml:space="preserve">1 - </w:t>
+      </w:r>
+    </w:p>
+    <w:p>
+      <w:pPr>
+        <w:rPr>
+          <w:bCs/>
+        </w:rPr>
+      </w:pPr>
+      <w:r>
+        <w:rPr>
+          <w:bCs/>
+        </w:rPr>
+        <w:t>Ильи брат Федор Мартинов</w:t>
+      </w:r>
+      <w:r>
+        <w:rPr>
+          <w:bCs/>
+        </w:rPr>
+        <w:tab/>
+      </w:r>
+      <w:r>
+        <w:rPr>
+          <w:bCs/>
+        </w:rPr>
+        <w:tab/>
+      </w:r>
+      <w:r>
+        <w:rPr>
+          <w:bCs/>
+        </w:rPr>
+        <w:tab/>
+      </w:r>
+      <w:r>
+        <w:rPr>
+          <w:bCs/>
+        </w:rPr>
+        <w:tab/>
+      </w:r>
+      <w:r>
+        <w:rPr>
+          <w:bCs/>
+        </w:rPr>
+        <w:tab/>
+      </w:r>
+      <w:r>
+        <w:rPr>
+          <w:bCs/>
+        </w:rPr>
+        <w:tab/>
+      </w:r>
+      <w:r>
+        <w:rPr>
+          <w:bCs/>
+        </w:rPr>
+        <w:tab/>
+        <w:t>42 -умер 1856</w:t>
+      </w:r>
+    </w:p>
+    <w:p>
+      <w:pPr>
+        <w:rPr>
+          <w:bCs/>
+        </w:rPr>
+      </w:pPr>
+    </w:p>
+    <w:p>
+      <w:pPr>
+        <w:rPr>
+          <w:lang w:val="be-BY"/>
+        </w:rPr>
+      </w:pPr>
+      <w:bookmarkStart w:id="4" w:name="_Hlk125487273"/>
+      <w:r>
+        <w:rPr>
+          <w:lang w:val="be-BY"/>
+        </w:rPr>
+        <w:t>помещичий крестьянин, в ревизию 1850 года 42 года, умер в 1856 году (НИАБ 23-1-2, л.64об).</w:t>
+      </w:r>
+    </w:p>
+    <w:bookmarkEnd w:id="4"/>
+    <w:p>
+      <w:pPr>
+        <w:rPr>
+          <w:bCs/>
+          <w:lang w:val="be-BY"/>
+        </w:rPr>
+      </w:pPr>
+    </w:p>
     <w:p/>
     <w:sectPr>
       <w:pgSz w:w="11906" w:h="16838"/>

--- a/2/деревня Недаль/именная база/Новицкие/Новицкий Федор Мартинов.docx
+++ b/2/деревня Недаль/именная база/Новицкие/Новицкий Федор Мартинов.docx
@@ -33,6 +33,49 @@
           <w:lang w:val="be-BY"/>
         </w:rPr>
       </w:pPr>
+      <w:bookmarkStart w:id="0" w:name="_Hlk148703023"/>
+      <w:r>
+        <w:t xml:space="preserve">15.05.1839 – </w:t>
+      </w:r>
+      <w:r>
+        <w:rPr>
+          <w:lang w:val="be-BY"/>
+        </w:rPr>
+        <w:t>крещение</w:t>
+      </w:r>
+      <w:r>
+        <w:rPr>
+          <w:lang w:val="be-BY"/>
+        </w:rPr>
+        <w:t xml:space="preserve"> дочери Арины</w:t>
+      </w:r>
+      <w:r>
+        <w:rPr>
+          <w:lang w:val="be-BY"/>
+        </w:rPr>
+        <w:t xml:space="preserve"> (НИАБ 136-13-639, л.538об, </w:t>
+      </w:r>
+      <w:r>
+        <w:rPr>
+          <w:noProof/>
+          <w:lang w:eastAsia="ru-RU"/>
+        </w:rPr>
+        <w:t>№46/1839-р (коп)</w:t>
+      </w:r>
+      <w:r>
+        <w:rPr>
+          <w:lang w:val="be-BY"/>
+        </w:rPr>
+        <w:t>).</w:t>
+      </w:r>
+    </w:p>
+    <w:bookmarkEnd w:id="0"/>
+    <w:p>
+      <w:pPr>
+        <w:rPr>
+          <w:lang w:val="be-BY"/>
+        </w:rPr>
+      </w:pPr>
       <w:r>
         <w:t xml:space="preserve">6.10.1850 - </w:t>
       </w:r>
@@ -69,19 +112,567 @@
     <w:p>
       <w:pPr>
         <w:rPr>
+          <w:noProof/>
+          <w:lang w:eastAsia="ru-RU"/>
+        </w:rPr>
+      </w:pPr>
+      <w:bookmarkStart w:id="1" w:name="_Hlk148703007"/>
+      <w:r>
+        <w:rPr>
           <w:b/>
-        </w:rPr>
-      </w:pPr>
-      <w:bookmarkStart w:id="0" w:name="_Hlk124794015"/>
-      <w:r>
-        <w:t>6.10.1850</w:t>
-      </w:r>
-      <w:r>
-        <w:tab/>
+          <w:bCs/>
+          <w:noProof/>
+          <w:lang w:eastAsia="ru-RU"/>
+        </w:rPr>
+        <w:t>НИАБ 136-13-639</w:t>
       </w:r>
       <w:r>
         <w:rPr>
           <w:b/>
+          <w:bCs/>
+          <w:noProof/>
+          <w:lang w:eastAsia="ru-RU"/>
+        </w:rPr>
+        <w:tab/>
+      </w:r>
+      <w:r>
+        <w:rPr>
+          <w:noProof/>
+          <w:lang w:eastAsia="ru-RU"/>
+        </w:rPr>
+        <w:t xml:space="preserve">Лист 538об. </w:t>
+      </w:r>
+      <w:r>
+        <w:rPr>
+          <w:b/>
+          <w:bCs/>
+          <w:noProof/>
+          <w:lang w:eastAsia="ru-RU"/>
+        </w:rPr>
+        <w:t>Метрическая запись №46/1839-р (коп).</w:t>
+      </w:r>
+      <w:r>
+        <w:rPr>
+          <w:b/>
+          <w:bCs/>
+          <w:noProof/>
+          <w:lang w:eastAsia="ru-RU"/>
+        </w:rPr>
+        <w:tab/>
+      </w:r>
+    </w:p>
+    <w:p>
+      <w:pPr>
+        <w:rPr>
+          <w:b/>
+          <w:bCs/>
+          <w:noProof/>
+          <w:lang w:eastAsia="ru-RU"/>
+        </w:rPr>
+      </w:pPr>
+    </w:p>
+    <w:p>
+      <w:pPr>
+        <w:rPr>
+          <w:b/>
+          <w:bCs/>
+          <w:noProof/>
+          <w:lang w:eastAsia="ru-RU"/>
+        </w:rPr>
+      </w:pPr>
+      <w:r>
+        <w:rPr>
+          <w:noProof/>
+          <w14:ligatures w14:val="standardContextual"/>
+        </w:rPr>
+        <w:drawing>
+          <wp:inline distT="0" distB="0" distL="0" distR="0" wp14:anchorId="49A79CC6" wp14:editId="3E36215C">
+            <wp:extent cx="5940425" cy="1309370"/>
+            <wp:effectExtent l="0" t="0" r="3175" b="5080"/>
+            <wp:docPr id="759377413" name="Рисунок 1"/>
+            <wp:cNvGraphicFramePr>
+              <a:graphicFrameLocks xmlns:a="http://schemas.openxmlformats.org/drawingml/2006/main" noChangeAspect="1"/>
+            </wp:cNvGraphicFramePr>
+            <a:graphic xmlns:a="http://schemas.openxmlformats.org/drawingml/2006/main">
+              <a:graphicData uri="http://schemas.openxmlformats.org/drawingml/2006/picture">
+                <pic:pic xmlns:pic="http://schemas.openxmlformats.org/drawingml/2006/picture">
+                  <pic:nvPicPr>
+                    <pic:cNvPr id="759377413" name=""/>
+                    <pic:cNvPicPr/>
+                  </pic:nvPicPr>
+                  <pic:blipFill>
+                    <a:blip r:embed="rId4"/>
+                    <a:stretch>
+                      <a:fillRect/>
+                    </a:stretch>
+                  </pic:blipFill>
+                  <pic:spPr>
+                    <a:xfrm>
+                      <a:off x="0" y="0"/>
+                      <a:ext cx="5940425" cy="1309370"/>
+                    </a:xfrm>
+                    <a:prstGeom prst="rect">
+                      <a:avLst/>
+                    </a:prstGeom>
+                  </pic:spPr>
+                </pic:pic>
+              </a:graphicData>
+            </a:graphic>
+          </wp:inline>
+        </w:drawing>
+      </w:r>
+    </w:p>
+    <w:p>
+      <w:pPr>
+        <w:rPr>
+          <w:b/>
+          <w:bCs/>
+          <w:noProof/>
+          <w:lang w:eastAsia="ru-RU"/>
+        </w:rPr>
+      </w:pPr>
+    </w:p>
+    <w:p>
+      <w:pPr>
+        <w:rPr>
+          <w:noProof/>
+          <w:lang w:eastAsia="ru-RU"/>
+        </w:rPr>
+      </w:pPr>
+      <w:r>
+        <w:rPr>
+          <w:noProof/>
+          <w:lang w:eastAsia="ru-RU"/>
+        </w:rPr>
+        <w:t>Мстижская Крестовоздвиженская</w:t>
+      </w:r>
+      <w:r>
+        <w:rPr>
+          <w:noProof/>
+          <w:lang w:eastAsia="ru-RU"/>
+        </w:rPr>
+        <w:t xml:space="preserve"> церковь. </w:t>
+      </w:r>
+      <w:r>
+        <w:rPr>
+          <w:noProof/>
+          <w:lang w:eastAsia="ru-RU"/>
+        </w:rPr>
+        <w:t>15</w:t>
+      </w:r>
+      <w:r>
+        <w:rPr>
+          <w:noProof/>
+          <w:lang w:eastAsia="ru-RU"/>
+        </w:rPr>
+        <w:t xml:space="preserve"> </w:t>
+      </w:r>
+      <w:r>
+        <w:rPr>
+          <w:noProof/>
+          <w:lang w:eastAsia="ru-RU"/>
+        </w:rPr>
+        <w:t>мая</w:t>
+      </w:r>
+      <w:r>
+        <w:rPr>
+          <w:noProof/>
+          <w:lang w:eastAsia="ru-RU"/>
+        </w:rPr>
+        <w:t xml:space="preserve"> 183</w:t>
+      </w:r>
+      <w:r>
+        <w:rPr>
+          <w:noProof/>
+          <w:lang w:eastAsia="ru-RU"/>
+        </w:rPr>
+        <w:t>9</w:t>
+      </w:r>
+      <w:r>
+        <w:rPr>
+          <w:noProof/>
+          <w:lang w:eastAsia="ru-RU"/>
+        </w:rPr>
+        <w:t xml:space="preserve"> года. Метрическая запись о крещении.</w:t>
+      </w:r>
+    </w:p>
+    <w:p>
+      <w:pPr>
+        <w:rPr>
+          <w:b/>
+          <w:noProof/>
+          <w:lang w:eastAsia="ru-RU"/>
+        </w:rPr>
+      </w:pPr>
+    </w:p>
+    <w:p>
+      <w:pPr>
+        <w:rPr>
+          <w:bCs/>
+          <w:noProof/>
+          <w:lang w:eastAsia="ru-RU"/>
+        </w:rPr>
+      </w:pPr>
+      <w:r>
+        <w:rPr>
+          <w:bCs/>
+          <w:noProof/>
+          <w:lang w:eastAsia="ru-RU"/>
+        </w:rPr>
+        <w:t>Новицкая Ирина</w:t>
+      </w:r>
+      <w:r>
+        <w:rPr>
+          <w:bCs/>
+          <w:noProof/>
+          <w:lang w:eastAsia="ru-RU"/>
+        </w:rPr>
+        <w:t xml:space="preserve"> –</w:t>
+      </w:r>
+      <w:r>
+        <w:rPr>
+          <w:bCs/>
+          <w:noProof/>
+          <w:lang w:eastAsia="ru-RU"/>
+        </w:rPr>
+        <w:t xml:space="preserve"> дочь</w:t>
+      </w:r>
+      <w:r>
+        <w:rPr>
+          <w:bCs/>
+          <w:noProof/>
+          <w:lang w:eastAsia="ru-RU"/>
+        </w:rPr>
+        <w:t xml:space="preserve"> </w:t>
+      </w:r>
+      <w:r>
+        <w:rPr>
+          <w:bCs/>
+          <w:noProof/>
+          <w:lang w:eastAsia="ru-RU"/>
+        </w:rPr>
+        <w:t>крестьян</w:t>
+      </w:r>
+      <w:r>
+        <w:rPr>
+          <w:bCs/>
+          <w:noProof/>
+          <w:lang w:eastAsia="ru-RU"/>
+        </w:rPr>
+        <w:t xml:space="preserve"> деревни </w:t>
+      </w:r>
+      <w:r>
+        <w:rPr>
+          <w:bCs/>
+          <w:noProof/>
+          <w:lang w:eastAsia="ru-RU"/>
+        </w:rPr>
+        <w:t>Недаль</w:t>
+      </w:r>
+      <w:r>
+        <w:rPr>
+          <w:bCs/>
+          <w:noProof/>
+          <w:lang w:eastAsia="ru-RU"/>
+        </w:rPr>
+        <w:t xml:space="preserve">, прихожан </w:t>
+      </w:r>
+      <w:r>
+        <w:rPr>
+          <w:bCs/>
+          <w:noProof/>
+          <w:lang w:eastAsia="ru-RU"/>
+        </w:rPr>
+        <w:t>Осовской</w:t>
+      </w:r>
+      <w:r>
+        <w:rPr>
+          <w:bCs/>
+          <w:noProof/>
+          <w:lang w:eastAsia="ru-RU"/>
+        </w:rPr>
+        <w:t xml:space="preserve"> церкви, родил</w:t>
+      </w:r>
+      <w:r>
+        <w:rPr>
+          <w:bCs/>
+          <w:noProof/>
+          <w:lang w:eastAsia="ru-RU"/>
+        </w:rPr>
+        <w:t>ась</w:t>
+      </w:r>
+      <w:r>
+        <w:rPr>
+          <w:bCs/>
+          <w:noProof/>
+          <w:lang w:eastAsia="ru-RU"/>
+        </w:rPr>
+        <w:t xml:space="preserve"> </w:t>
+      </w:r>
+      <w:r>
+        <w:rPr>
+          <w:bCs/>
+          <w:noProof/>
+          <w:lang w:eastAsia="ru-RU"/>
+        </w:rPr>
+        <w:t>10</w:t>
+      </w:r>
+      <w:r>
+        <w:rPr>
+          <w:bCs/>
+          <w:noProof/>
+          <w:lang w:eastAsia="ru-RU"/>
+        </w:rPr>
+        <w:t xml:space="preserve"> </w:t>
+      </w:r>
+      <w:r>
+        <w:rPr>
+          <w:bCs/>
+          <w:noProof/>
+          <w:lang w:eastAsia="ru-RU"/>
+        </w:rPr>
+        <w:t>мая</w:t>
+      </w:r>
+      <w:r>
+        <w:rPr>
+          <w:bCs/>
+          <w:noProof/>
+          <w:lang w:eastAsia="ru-RU"/>
+        </w:rPr>
+        <w:t xml:space="preserve"> 183</w:t>
+      </w:r>
+      <w:r>
+        <w:rPr>
+          <w:bCs/>
+          <w:noProof/>
+          <w:lang w:eastAsia="ru-RU"/>
+        </w:rPr>
+        <w:t>9</w:t>
+      </w:r>
+      <w:r>
+        <w:rPr>
+          <w:bCs/>
+          <w:noProof/>
+          <w:lang w:eastAsia="ru-RU"/>
+        </w:rPr>
+        <w:t xml:space="preserve"> года</w:t>
+      </w:r>
+      <w:r>
+        <w:rPr>
+          <w:bCs/>
+          <w:noProof/>
+          <w:lang w:eastAsia="ru-RU"/>
+        </w:rPr>
+        <w:t>: Новицкая Арина Федоровна, деревня Недаль</w:t>
+      </w:r>
+      <w:r>
+        <w:rPr>
+          <w:bCs/>
+          <w:noProof/>
+          <w:lang w:eastAsia="ru-RU"/>
+        </w:rPr>
+        <w:t>.</w:t>
+      </w:r>
+    </w:p>
+    <w:p>
+      <w:pPr>
+        <w:rPr>
+          <w:bCs/>
+          <w:noProof/>
+          <w:lang w:eastAsia="ru-RU"/>
+        </w:rPr>
+      </w:pPr>
+      <w:r>
+        <w:rPr>
+          <w:bCs/>
+          <w:noProof/>
+          <w:lang w:eastAsia="ru-RU"/>
+        </w:rPr>
+        <w:t>Новицкий Феодор – отец: Новицкий Федор Мартинов, деревня Недаль.</w:t>
+      </w:r>
+    </w:p>
+    <w:p>
+      <w:pPr>
+        <w:rPr>
+          <w:bCs/>
+          <w:noProof/>
+          <w:lang w:eastAsia="ru-RU"/>
+        </w:rPr>
+      </w:pPr>
+      <w:r>
+        <w:rPr>
+          <w:bCs/>
+          <w:noProof/>
+          <w:lang w:eastAsia="ru-RU"/>
+        </w:rPr>
+        <w:t>Новицкая Агафия</w:t>
+      </w:r>
+      <w:r>
+        <w:rPr>
+          <w:bCs/>
+          <w:noProof/>
+          <w:lang w:eastAsia="ru-RU"/>
+        </w:rPr>
+        <w:t xml:space="preserve"> </w:t>
+      </w:r>
+      <w:r>
+        <w:rPr>
+          <w:bCs/>
+          <w:noProof/>
+          <w:lang w:eastAsia="ru-RU"/>
+        </w:rPr>
+        <w:t>–</w:t>
+      </w:r>
+      <w:r>
+        <w:rPr>
+          <w:bCs/>
+          <w:noProof/>
+          <w:lang w:eastAsia="ru-RU"/>
+        </w:rPr>
+        <w:t xml:space="preserve"> </w:t>
+      </w:r>
+      <w:r>
+        <w:rPr>
+          <w:bCs/>
+          <w:noProof/>
+          <w:lang w:eastAsia="ru-RU"/>
+        </w:rPr>
+        <w:t>мать: Новицкая Агафия, деренвя Недаль</w:t>
+      </w:r>
+      <w:r>
+        <w:rPr>
+          <w:bCs/>
+          <w:noProof/>
+          <w:lang w:eastAsia="ru-RU"/>
+        </w:rPr>
+        <w:t>.</w:t>
+      </w:r>
+    </w:p>
+    <w:p>
+      <w:pPr>
+        <w:rPr>
+          <w:bCs/>
+          <w:noProof/>
+          <w:lang w:eastAsia="ru-RU"/>
+        </w:rPr>
+      </w:pPr>
+      <w:r>
+        <w:rPr>
+          <w:bCs/>
+          <w:noProof/>
+          <w:lang w:eastAsia="ru-RU"/>
+        </w:rPr>
+        <w:t>Тарасевич Демиян</w:t>
+      </w:r>
+      <w:r>
+        <w:rPr>
+          <w:bCs/>
+          <w:noProof/>
+          <w:lang w:eastAsia="ru-RU"/>
+        </w:rPr>
+        <w:t xml:space="preserve"> – </w:t>
+      </w:r>
+      <w:r>
+        <w:rPr>
+          <w:bCs/>
+          <w:noProof/>
+          <w:lang w:eastAsia="ru-RU"/>
+        </w:rPr>
+        <w:t>крестный отец: Тарасевич Демьян Павлов, деревня Недаль</w:t>
+      </w:r>
+      <w:r>
+        <w:rPr>
+          <w:bCs/>
+          <w:noProof/>
+          <w:lang w:eastAsia="ru-RU"/>
+        </w:rPr>
+        <w:t>.</w:t>
+      </w:r>
+    </w:p>
+    <w:p>
+      <w:pPr>
+        <w:rPr>
+          <w:bCs/>
+          <w:noProof/>
+          <w:lang w:eastAsia="ru-RU"/>
+        </w:rPr>
+      </w:pPr>
+      <w:r>
+        <w:rPr>
+          <w:bCs/>
+          <w:noProof/>
+          <w:lang w:eastAsia="ru-RU"/>
+        </w:rPr>
+        <w:t>Лисовская Алёна</w:t>
+      </w:r>
+      <w:r>
+        <w:rPr>
+          <w:bCs/>
+          <w:noProof/>
+          <w:lang w:eastAsia="ru-RU"/>
+        </w:rPr>
+        <w:t xml:space="preserve"> – </w:t>
+      </w:r>
+      <w:r>
+        <w:rPr>
+          <w:bCs/>
+          <w:noProof/>
+          <w:lang w:eastAsia="ru-RU"/>
+        </w:rPr>
+        <w:t>крестная мать: Лисичёнок Алёна Михайлова, деревня Недаль</w:t>
+      </w:r>
+      <w:r>
+        <w:rPr>
+          <w:bCs/>
+          <w:noProof/>
+          <w:lang w:eastAsia="ru-RU"/>
+        </w:rPr>
+        <w:t>.</w:t>
+      </w:r>
+    </w:p>
+    <w:p>
+      <w:pPr>
+        <w:rPr>
+          <w:bCs/>
+          <w:noProof/>
+          <w:lang w:eastAsia="ru-RU"/>
+        </w:rPr>
+      </w:pPr>
+      <w:r>
+        <w:rPr>
+          <w:bCs/>
+          <w:noProof/>
+          <w:lang w:eastAsia="ru-RU"/>
+        </w:rPr>
+        <w:t>Фальцевич Адам</w:t>
+      </w:r>
+      <w:r>
+        <w:rPr>
+          <w:bCs/>
+          <w:noProof/>
+          <w:lang w:eastAsia="ru-RU"/>
+        </w:rPr>
+        <w:t xml:space="preserve"> – приходской священник.</w:t>
+      </w:r>
+    </w:p>
+    <w:bookmarkEnd w:id="1"/>
+    <w:p>
+      <w:pPr>
+        <w:rPr>
+          <w:lang w:val="be-BY"/>
+        </w:rPr>
+      </w:pPr>
+    </w:p>
+    <w:p>
+      <w:pPr>
+        <w:rPr>
+          <w:b/>
+        </w:rPr>
+      </w:pPr>
+      <w:bookmarkStart w:id="2" w:name="_Hlk124794015"/>
+      <w:r>
+        <w:rPr>
+          <w:b/>
         </w:rPr>
         <w:t>НИАБ 333-9-417</w:t>
       </w:r>
@@ -203,754 +794,732 @@
         <w:rPr>
           <w:bCs/>
         </w:rPr>
-        <w:t xml:space="preserve">деревня </w:t>
+        <w:t>деревня Нидаль</w:t>
+      </w:r>
+    </w:p>
+    <w:p/>
+    <w:p>
+      <w:r>
+        <w:t>лист 302об-303</w:t>
+      </w:r>
+    </w:p>
+    <w:p/>
+    <w:p>
+      <w:r>
+        <w:t>№7</w:t>
+      </w:r>
+      <w:r>
+        <w:tab/>
+        <w:t>Илья Мартинов Новицкий</w:t>
+      </w:r>
+      <w:r>
+        <w:tab/>
+      </w:r>
+      <w:r>
+        <w:tab/>
+      </w:r>
+      <w:r>
+        <w:tab/>
+      </w:r>
+      <w:r>
+        <w:tab/>
+      </w:r>
+      <w:r>
+        <w:tab/>
+      </w:r>
+      <w:r>
+        <w:tab/>
+        <w:t>20 – 36</w:t>
+      </w:r>
+    </w:p>
+    <w:p>
+      <w:r>
+        <w:t>его сыновья 1й Михаил</w:t>
+      </w:r>
+      <w:r>
+        <w:tab/>
+      </w:r>
+      <w:r>
+        <w:tab/>
+      </w:r>
+      <w:r>
+        <w:tab/>
+      </w:r>
+      <w:r>
+        <w:tab/>
+      </w:r>
+      <w:r>
+        <w:tab/>
+      </w:r>
+      <w:r>
+        <w:tab/>
+      </w:r>
+      <w:r>
+        <w:tab/>
       </w:r>
       <w:proofErr w:type="spellStart"/>
       <w:r>
-        <w:rPr>
-          <w:bCs/>
-        </w:rPr>
-        <w:t>Нидаль</w:t>
+        <w:t>новорожд</w:t>
       </w:r>
       <w:proofErr w:type="spellEnd"/>
+      <w:r>
+        <w:t xml:space="preserve"> – 11</w:t>
+      </w:r>
+    </w:p>
+    <w:p>
+      <w:r>
+        <w:t>2й Иван</w:t>
+      </w:r>
+      <w:r>
+        <w:tab/>
+      </w:r>
+      <w:r>
+        <w:tab/>
+      </w:r>
+      <w:r>
+        <w:tab/>
+      </w:r>
+      <w:r>
+        <w:tab/>
+      </w:r>
+      <w:r>
+        <w:tab/>
+      </w:r>
+      <w:r>
+        <w:tab/>
+      </w:r>
+      <w:r>
+        <w:tab/>
+      </w:r>
+      <w:r>
+        <w:tab/>
+      </w:r>
+      <w:r>
+        <w:tab/>
+      </w:r>
+      <w:proofErr w:type="spellStart"/>
+      <w:r>
+        <w:t>новорожд</w:t>
+      </w:r>
+      <w:proofErr w:type="spellEnd"/>
+      <w:r>
+        <w:t xml:space="preserve"> – 1</w:t>
+      </w:r>
+    </w:p>
+    <w:p>
+      <w:r>
+        <w:lastRenderedPageBreak/>
+        <w:t>Ильи брат Федор Мартинов</w:t>
+      </w:r>
+      <w:r>
+        <w:tab/>
+      </w:r>
+      <w:r>
+        <w:tab/>
+      </w:r>
+      <w:r>
+        <w:tab/>
+      </w:r>
+      <w:r>
+        <w:tab/>
+      </w:r>
+      <w:r>
+        <w:tab/>
+      </w:r>
+      <w:r>
+        <w:tab/>
+      </w:r>
+      <w:r>
+        <w:tab/>
+        <w:t>26 – 42</w:t>
+      </w:r>
+    </w:p>
+    <w:p>
+      <w:r>
+        <w:tab/>
+      </w:r>
+      <w:r>
+        <w:tab/>
+        <w:t xml:space="preserve">Ильи </w:t>
+      </w:r>
+      <w:proofErr w:type="spellStart"/>
+      <w:r>
+        <w:t>Мартинова</w:t>
+      </w:r>
+      <w:proofErr w:type="spellEnd"/>
+      <w:r>
+        <w:t xml:space="preserve"> жена Виктория Фомова</w:t>
+      </w:r>
+      <w:r>
+        <w:tab/>
+      </w:r>
+      <w:r>
+        <w:tab/>
+      </w:r>
+      <w:r>
+        <w:tab/>
+      </w:r>
+      <w:r>
+        <w:tab/>
+        <w:t>32</w:t>
+      </w:r>
+    </w:p>
+    <w:p>
+      <w:r>
+        <w:tab/>
+      </w:r>
+      <w:r>
+        <w:tab/>
+        <w:t>его дочери Алёна</w:t>
+      </w:r>
+      <w:r>
+        <w:tab/>
+      </w:r>
+      <w:r>
+        <w:tab/>
+      </w:r>
+      <w:r>
+        <w:tab/>
+      </w:r>
+      <w:r>
+        <w:tab/>
+      </w:r>
+      <w:r>
+        <w:tab/>
+      </w:r>
+      <w:r>
+        <w:tab/>
+      </w:r>
+      <w:r>
+        <w:tab/>
+        <w:t>8</w:t>
+      </w:r>
+    </w:p>
+    <w:p>
+      <w:r>
+        <w:tab/>
+      </w:r>
+      <w:r>
+        <w:tab/>
+        <w:t>Доминика</w:t>
+      </w:r>
+      <w:r>
+        <w:tab/>
+      </w:r>
+      <w:r>
+        <w:tab/>
+      </w:r>
+      <w:r>
+        <w:tab/>
+      </w:r>
+      <w:r>
+        <w:tab/>
+      </w:r>
+      <w:r>
+        <w:tab/>
+      </w:r>
+      <w:r>
+        <w:tab/>
+      </w:r>
+      <w:r>
+        <w:tab/>
+      </w:r>
+      <w:r>
+        <w:tab/>
+        <w:t>3</w:t>
+      </w:r>
+    </w:p>
+    <w:p>
+      <w:r>
+        <w:tab/>
+      </w:r>
+      <w:r>
+        <w:tab/>
+        <w:t xml:space="preserve">Федора </w:t>
+      </w:r>
+      <w:proofErr w:type="spellStart"/>
+      <w:r>
+        <w:t>Мартинова</w:t>
+      </w:r>
+      <w:proofErr w:type="spellEnd"/>
+      <w:r>
+        <w:t xml:space="preserve"> дочь Арина</w:t>
+      </w:r>
+      <w:r>
+        <w:tab/>
+      </w:r>
+      <w:r>
+        <w:tab/>
+      </w:r>
+      <w:r>
+        <w:tab/>
+      </w:r>
+      <w:r>
+        <w:tab/>
+      </w:r>
+      <w:r>
+        <w:tab/>
+        <w:t>10</w:t>
+      </w:r>
     </w:p>
     <w:p/>
     <w:p>
-      <w:r>
-        <w:t>лист 302об-303</w:t>
-      </w:r>
-    </w:p>
+      <w:pPr>
+        <w:rPr>
+          <w:lang w:val="be-BY"/>
+        </w:rPr>
+      </w:pPr>
+      <w:bookmarkStart w:id="3" w:name="_Hlk124793878"/>
+      <w:bookmarkEnd w:id="2"/>
+      <w:r>
+        <w:rPr>
+          <w:lang w:val="be-BY"/>
+        </w:rPr>
+        <w:t>помещичий крестьянин, в ревизию 1834 года 26 лет (родился около 1808 года), в ревизию 1850 года на 6.10.1850 – 42 года, жил в доме 7 (НИАБ 333-9-417, л.302об).</w:t>
+      </w:r>
+    </w:p>
+    <w:bookmarkEnd w:id="3"/>
     <w:p/>
     <w:p>
-      <w:r>
-        <w:t>№7</w:t>
-      </w:r>
-      <w:r>
-        <w:tab/>
-        <w:t>Илья Мартинов Новицкий</w:t>
-      </w:r>
-      <w:r>
-        <w:tab/>
-      </w:r>
-      <w:r>
-        <w:tab/>
-      </w:r>
-      <w:r>
-        <w:tab/>
-      </w:r>
-      <w:r>
-        <w:tab/>
-      </w:r>
-      <w:r>
-        <w:tab/>
-      </w:r>
-      <w:r>
-        <w:tab/>
-        <w:t>20 – 36</w:t>
-      </w:r>
-    </w:p>
-    <w:p>
-      <w:r>
-        <w:t>его сыновья 1й Михаил</w:t>
-      </w:r>
-      <w:r>
-        <w:tab/>
-      </w:r>
-      <w:r>
-        <w:tab/>
-      </w:r>
-      <w:r>
-        <w:tab/>
-      </w:r>
-      <w:r>
-        <w:tab/>
-      </w:r>
-      <w:r>
-        <w:tab/>
-      </w:r>
-      <w:r>
-        <w:tab/>
-      </w:r>
-      <w:r>
-        <w:tab/>
+      <w:pPr>
+        <w:rPr>
+          <w:b/>
+        </w:rPr>
+      </w:pPr>
+      <w:bookmarkStart w:id="4" w:name="_Hlk125108687"/>
+      <w:bookmarkStart w:id="5" w:name="_Hlk125208300"/>
+      <w:proofErr w:type="gramStart"/>
+      <w:r>
+        <w:rPr>
+          <w:b/>
+        </w:rPr>
+        <w:t>НИАБ  23</w:t>
+      </w:r>
+      <w:proofErr w:type="gramEnd"/>
+      <w:r>
+        <w:rPr>
+          <w:b/>
+        </w:rPr>
+        <w:t>-1-2</w:t>
+      </w:r>
+    </w:p>
+    <w:p>
+      <w:pPr>
+        <w:rPr>
+          <w:bCs/>
+        </w:rPr>
+      </w:pPr>
+    </w:p>
+    <w:p>
+      <w:pPr>
+        <w:rPr>
+          <w:bCs/>
+        </w:rPr>
+      </w:pPr>
+      <w:r>
+        <w:rPr>
+          <w:bCs/>
+        </w:rPr>
+        <w:t xml:space="preserve">10 Ревизские сказки </w:t>
       </w:r>
       <w:proofErr w:type="spellStart"/>
       <w:r>
-        <w:t>новорожд</w:t>
+        <w:rPr>
+          <w:bCs/>
+        </w:rPr>
+        <w:t>Мстижской</w:t>
       </w:r>
       <w:proofErr w:type="spellEnd"/>
       <w:r>
-        <w:t xml:space="preserve"> – 11</w:t>
-      </w:r>
-    </w:p>
-    <w:p>
-      <w:r>
+        <w:rPr>
+          <w:bCs/>
+        </w:rPr>
+        <w:t xml:space="preserve"> волости (1858 г с поздними дополнениями)</w:t>
+      </w:r>
+    </w:p>
+    <w:p>
+      <w:pPr>
+        <w:rPr>
+          <w:bCs/>
+        </w:rPr>
+      </w:pPr>
+      <w:r>
+        <w:rPr>
+          <w:bCs/>
+        </w:rPr>
+        <w:t xml:space="preserve">имение Мстиж Софии </w:t>
+      </w:r>
+      <w:proofErr w:type="spellStart"/>
+      <w:r>
+        <w:rPr>
+          <w:bCs/>
+        </w:rPr>
+        <w:t>Воллович</w:t>
+      </w:r>
+      <w:proofErr w:type="spellEnd"/>
+      <w:r>
+        <w:rPr>
+          <w:bCs/>
+        </w:rPr>
+        <w:t xml:space="preserve"> (бывшее владение Иосифа Слизня) </w:t>
+      </w:r>
+      <w:r>
+        <w:rPr>
+          <w:bCs/>
+        </w:rPr>
+        <w:tab/>
+        <w:t xml:space="preserve">       </w:t>
+      </w:r>
+      <w:r>
+        <w:rPr>
+          <w:bCs/>
+        </w:rPr>
+        <w:tab/>
+        <w:t>1-65</w:t>
+      </w:r>
+    </w:p>
+    <w:p>
+      <w:pPr>
+        <w:rPr>
+          <w:bCs/>
+        </w:rPr>
+      </w:pPr>
+    </w:p>
+    <w:p>
+      <w:pPr>
+        <w:rPr>
+          <w:bCs/>
+        </w:rPr>
+      </w:pPr>
+      <w:r>
+        <w:rPr>
+          <w:bCs/>
+        </w:rPr>
+        <w:t>Лист 61об-62</w:t>
+      </w:r>
+      <w:r>
+        <w:rPr>
+          <w:bCs/>
+        </w:rPr>
+        <w:tab/>
+      </w:r>
+      <w:r>
+        <w:rPr>
+          <w:bCs/>
+        </w:rPr>
+        <w:tab/>
+      </w:r>
+      <w:r>
+        <w:rPr>
+          <w:bCs/>
+        </w:rPr>
+        <w:tab/>
+      </w:r>
+      <w:r>
+        <w:rPr>
+          <w:bCs/>
+          <w:u w:val="single"/>
+        </w:rPr>
+        <w:t>деревни Нидали</w:t>
+      </w:r>
+    </w:p>
+    <w:p>
+      <w:pPr>
+        <w:rPr>
+          <w:bCs/>
+        </w:rPr>
+      </w:pPr>
+    </w:p>
+    <w:bookmarkEnd w:id="4"/>
+    <w:bookmarkEnd w:id="5"/>
+    <w:p>
+      <w:pPr>
+        <w:rPr>
+          <w:bCs/>
+        </w:rPr>
+      </w:pPr>
+      <w:r>
+        <w:rPr>
+          <w:bCs/>
+        </w:rPr>
+        <w:t>Лист 64об-65</w:t>
+      </w:r>
+    </w:p>
+    <w:p>
+      <w:pPr>
+        <w:rPr>
+          <w:bCs/>
+        </w:rPr>
+      </w:pPr>
+    </w:p>
+    <w:p>
+      <w:pPr>
+        <w:rPr>
+          <w:bCs/>
+        </w:rPr>
+      </w:pPr>
+      <w:r>
+        <w:rPr>
+          <w:bCs/>
+          <w:i/>
+        </w:rPr>
+        <w:t>10/1</w:t>
+      </w:r>
+      <w:r>
+        <w:rPr>
+          <w:bCs/>
+          <w:i/>
+        </w:rPr>
+        <w:tab/>
+      </w:r>
+      <w:r>
+        <w:rPr>
+          <w:bCs/>
+        </w:rPr>
+        <w:t xml:space="preserve">Илья Мартинов </w:t>
+      </w:r>
+      <w:proofErr w:type="spellStart"/>
+      <w:r>
+        <w:rPr>
+          <w:bCs/>
+        </w:rPr>
+        <w:t>Новицкiй</w:t>
+      </w:r>
+      <w:proofErr w:type="spellEnd"/>
+      <w:r>
+        <w:rPr>
+          <w:bCs/>
+        </w:rPr>
+        <w:tab/>
+      </w:r>
+      <w:r>
+        <w:rPr>
+          <w:bCs/>
+        </w:rPr>
+        <w:tab/>
+      </w:r>
+      <w:r>
+        <w:rPr>
+          <w:bCs/>
+        </w:rPr>
+        <w:tab/>
+        <w:t xml:space="preserve">       36 - переведены сей же деревни в №1</w:t>
+      </w:r>
+    </w:p>
+    <w:p>
+      <w:pPr>
+        <w:rPr>
+          <w:bCs/>
+        </w:rPr>
+      </w:pPr>
+      <w:r>
+        <w:rPr>
+          <w:bCs/>
+        </w:rPr>
+        <w:t>Ильи сыновья 1й Михаил</w:t>
+      </w:r>
+      <w:r>
+        <w:rPr>
+          <w:bCs/>
+        </w:rPr>
+        <w:tab/>
+      </w:r>
+      <w:r>
+        <w:rPr>
+          <w:bCs/>
+        </w:rPr>
+        <w:tab/>
+      </w:r>
+      <w:r>
+        <w:rPr>
+          <w:bCs/>
+        </w:rPr>
+        <w:tab/>
+      </w:r>
+      <w:r>
+        <w:rPr>
+          <w:bCs/>
+        </w:rPr>
+        <w:tab/>
+      </w:r>
+      <w:r>
+        <w:rPr>
+          <w:bCs/>
+        </w:rPr>
+        <w:tab/>
+      </w:r>
+      <w:r>
+        <w:rPr>
+          <w:bCs/>
+        </w:rPr>
+        <w:tab/>
+      </w:r>
+      <w:r>
+        <w:rPr>
+          <w:bCs/>
+        </w:rPr>
+        <w:tab/>
+      </w:r>
+      <w:r>
+        <w:rPr>
+          <w:bCs/>
+        </w:rPr>
+        <w:tab/>
+        <w:t xml:space="preserve">11 - </w:t>
+      </w:r>
+    </w:p>
+    <w:p>
+      <w:pPr>
+        <w:rPr>
+          <w:bCs/>
+        </w:rPr>
+      </w:pPr>
+      <w:r>
+        <w:rPr>
+          <w:bCs/>
+        </w:rPr>
         <w:t>2й Иван</w:t>
       </w:r>
       <w:r>
-        <w:tab/>
-      </w:r>
-      <w:r>
-        <w:tab/>
-      </w:r>
-      <w:r>
-        <w:tab/>
-      </w:r>
-      <w:r>
-        <w:tab/>
-      </w:r>
-      <w:r>
-        <w:tab/>
-      </w:r>
-      <w:r>
-        <w:tab/>
-      </w:r>
-      <w:r>
-        <w:tab/>
-      </w:r>
-      <w:r>
-        <w:tab/>
-      </w:r>
-      <w:r>
-        <w:tab/>
-      </w:r>
-      <w:proofErr w:type="spellStart"/>
-      <w:r>
-        <w:t>новорожд</w:t>
-      </w:r>
-      <w:proofErr w:type="spellEnd"/>
-      <w:r>
-        <w:t xml:space="preserve"> – 1</w:t>
-      </w:r>
-    </w:p>
-    <w:p>
-      <w:r>
+        <w:rPr>
+          <w:bCs/>
+        </w:rPr>
+        <w:tab/>
+      </w:r>
+      <w:r>
+        <w:rPr>
+          <w:bCs/>
+        </w:rPr>
+        <w:tab/>
+      </w:r>
+      <w:r>
+        <w:rPr>
+          <w:bCs/>
+        </w:rPr>
+        <w:tab/>
+      </w:r>
+      <w:r>
+        <w:rPr>
+          <w:bCs/>
+        </w:rPr>
+        <w:tab/>
+      </w:r>
+      <w:r>
+        <w:rPr>
+          <w:bCs/>
+        </w:rPr>
+        <w:tab/>
+      </w:r>
+      <w:r>
+        <w:rPr>
+          <w:bCs/>
+        </w:rPr>
+        <w:tab/>
+      </w:r>
+      <w:r>
+        <w:rPr>
+          <w:bCs/>
+        </w:rPr>
+        <w:tab/>
+      </w:r>
+      <w:r>
+        <w:rPr>
+          <w:bCs/>
+        </w:rPr>
+        <w:tab/>
+      </w:r>
+      <w:r>
+        <w:rPr>
+          <w:bCs/>
+        </w:rPr>
+        <w:tab/>
+      </w:r>
+      <w:r>
+        <w:rPr>
+          <w:bCs/>
+        </w:rPr>
+        <w:tab/>
+        <w:t xml:space="preserve">1 - </w:t>
+      </w:r>
+    </w:p>
+    <w:p>
+      <w:pPr>
+        <w:rPr>
+          <w:bCs/>
+        </w:rPr>
+      </w:pPr>
+      <w:r>
+        <w:rPr>
+          <w:bCs/>
+        </w:rPr>
         <w:t>Ильи брат Федор Мартинов</w:t>
       </w:r>
       <w:r>
-        <w:tab/>
-      </w:r>
-      <w:r>
-        <w:tab/>
-      </w:r>
-      <w:r>
-        <w:tab/>
-      </w:r>
-      <w:r>
-        <w:tab/>
-      </w:r>
-      <w:r>
-        <w:tab/>
-      </w:r>
-      <w:r>
-        <w:tab/>
-      </w:r>
-      <w:r>
-        <w:tab/>
-        <w:t>26 – 42</w:t>
-      </w:r>
-    </w:p>
-    <w:p>
-      <w:r>
-        <w:tab/>
-      </w:r>
-      <w:r>
-        <w:tab/>
-        <w:t xml:space="preserve">Ильи </w:t>
-      </w:r>
-      <w:proofErr w:type="spellStart"/>
-      <w:r>
-        <w:t>Мартинова</w:t>
-      </w:r>
-      <w:proofErr w:type="spellEnd"/>
-      <w:r>
-        <w:t xml:space="preserve"> жена Виктория Фомова</w:t>
-      </w:r>
-      <w:r>
-        <w:tab/>
-      </w:r>
-      <w:r>
-        <w:tab/>
-      </w:r>
-      <w:r>
-        <w:tab/>
-      </w:r>
-      <w:r>
-        <w:tab/>
-        <w:t>32</w:t>
-      </w:r>
-    </w:p>
-    <w:p>
-      <w:r>
-        <w:tab/>
-      </w:r>
-      <w:r>
-        <w:tab/>
-        <w:t>его дочери Алёна</w:t>
-      </w:r>
-      <w:r>
-        <w:tab/>
-      </w:r>
-      <w:r>
-        <w:tab/>
-      </w:r>
-      <w:r>
-        <w:tab/>
-      </w:r>
-      <w:r>
-        <w:tab/>
-      </w:r>
-      <w:r>
-        <w:tab/>
-      </w:r>
-      <w:r>
-        <w:tab/>
-      </w:r>
-      <w:r>
-        <w:tab/>
-        <w:t>8</w:t>
-      </w:r>
-    </w:p>
-    <w:p>
-      <w:r>
-        <w:tab/>
-      </w:r>
-      <w:r>
-        <w:tab/>
-        <w:t>Доминика</w:t>
-      </w:r>
-      <w:r>
-        <w:tab/>
-      </w:r>
-      <w:r>
-        <w:tab/>
-      </w:r>
-      <w:r>
-        <w:tab/>
-      </w:r>
-      <w:r>
-        <w:tab/>
-      </w:r>
-      <w:r>
-        <w:tab/>
-      </w:r>
-      <w:r>
-        <w:tab/>
-      </w:r>
-      <w:r>
-        <w:tab/>
-      </w:r>
-      <w:r>
-        <w:tab/>
-        <w:t>3</w:t>
-      </w:r>
-    </w:p>
-    <w:p>
-      <w:r>
-        <w:tab/>
-      </w:r>
-      <w:r>
-        <w:tab/>
-        <w:t xml:space="preserve">Федора </w:t>
-      </w:r>
-      <w:proofErr w:type="spellStart"/>
-      <w:r>
-        <w:t>Мартинова</w:t>
-      </w:r>
-      <w:proofErr w:type="spellEnd"/>
-      <w:r>
-        <w:t xml:space="preserve"> дочь Арина</w:t>
-      </w:r>
-      <w:r>
-        <w:tab/>
-      </w:r>
-      <w:r>
-        <w:tab/>
-      </w:r>
-      <w:r>
-        <w:tab/>
-      </w:r>
-      <w:r>
-        <w:tab/>
-      </w:r>
-      <w:r>
-        <w:tab/>
-        <w:t>10</w:t>
-      </w:r>
-    </w:p>
-    <w:p/>
+        <w:rPr>
+          <w:bCs/>
+        </w:rPr>
+        <w:tab/>
+      </w:r>
+      <w:r>
+        <w:rPr>
+          <w:bCs/>
+        </w:rPr>
+        <w:tab/>
+      </w:r>
+      <w:r>
+        <w:rPr>
+          <w:bCs/>
+        </w:rPr>
+        <w:tab/>
+      </w:r>
+      <w:r>
+        <w:rPr>
+          <w:bCs/>
+        </w:rPr>
+        <w:tab/>
+      </w:r>
+      <w:r>
+        <w:rPr>
+          <w:bCs/>
+        </w:rPr>
+        <w:tab/>
+      </w:r>
+      <w:r>
+        <w:rPr>
+          <w:bCs/>
+        </w:rPr>
+        <w:tab/>
+      </w:r>
+      <w:r>
+        <w:rPr>
+          <w:bCs/>
+        </w:rPr>
+        <w:tab/>
+        <w:t>42 -умер 1856</w:t>
+      </w:r>
+    </w:p>
+    <w:p>
+      <w:pPr>
+        <w:rPr>
+          <w:bCs/>
+        </w:rPr>
+      </w:pPr>
+    </w:p>
     <w:p>
       <w:pPr>
         <w:rPr>
           <w:lang w:val="be-BY"/>
         </w:rPr>
       </w:pPr>
-      <w:bookmarkStart w:id="1" w:name="_Hlk124793878"/>
-      <w:bookmarkEnd w:id="0"/>
+      <w:bookmarkStart w:id="6" w:name="_Hlk125487273"/>
       <w:r>
         <w:rPr>
           <w:lang w:val="be-BY"/>
         </w:rPr>
-        <w:t>помещичий крестьянин, в ревизию 1834 года 26 лет (родился около 1808 года), в ревизию 1850 года на 6.10.1850 – 42 года, жил в доме 7 (НИАБ 333-9-417, л.302об).</w:t>
-      </w:r>
-    </w:p>
-    <w:bookmarkEnd w:id="1"/>
-    <w:p/>
-    <w:p>
-      <w:pPr>
-        <w:rPr>
-          <w:b/>
-        </w:rPr>
-      </w:pPr>
-      <w:r>
-        <w:t>1858</w:t>
-      </w:r>
-      <w:r>
-        <w:tab/>
-      </w:r>
-      <w:bookmarkStart w:id="2" w:name="_Hlk125108687"/>
-      <w:bookmarkStart w:id="3" w:name="_Hlk125208300"/>
-      <w:proofErr w:type="gramStart"/>
-      <w:r>
-        <w:rPr>
-          <w:b/>
-        </w:rPr>
-        <w:t>НИАБ  23</w:t>
-      </w:r>
-      <w:proofErr w:type="gramEnd"/>
-      <w:r>
-        <w:rPr>
-          <w:b/>
-        </w:rPr>
-        <w:t>-1-2</w:t>
-      </w:r>
-    </w:p>
-    <w:p>
-      <w:pPr>
-        <w:rPr>
-          <w:bCs/>
-        </w:rPr>
-      </w:pPr>
-    </w:p>
-    <w:p>
-      <w:pPr>
-        <w:rPr>
-          <w:bCs/>
-        </w:rPr>
-      </w:pPr>
-      <w:r>
-        <w:rPr>
-          <w:bCs/>
-        </w:rPr>
-        <w:t xml:space="preserve">10 Ревизские сказки </w:t>
-      </w:r>
-      <w:proofErr w:type="spellStart"/>
-      <w:r>
-        <w:rPr>
-          <w:bCs/>
-        </w:rPr>
-        <w:t>Мстижской</w:t>
-      </w:r>
-      <w:proofErr w:type="spellEnd"/>
-      <w:r>
-        <w:rPr>
-          <w:bCs/>
-        </w:rPr>
-        <w:t xml:space="preserve"> волости (1858 г с поздними дополнениями)</w:t>
-      </w:r>
-    </w:p>
-    <w:p>
-      <w:pPr>
-        <w:rPr>
-          <w:bCs/>
-        </w:rPr>
-      </w:pPr>
-      <w:r>
-        <w:rPr>
-          <w:bCs/>
-        </w:rPr>
-        <w:t xml:space="preserve">имение Мстиж Софии </w:t>
-      </w:r>
-      <w:proofErr w:type="spellStart"/>
-      <w:r>
-        <w:rPr>
-          <w:bCs/>
-        </w:rPr>
-        <w:t>Воллович</w:t>
-      </w:r>
-      <w:proofErr w:type="spellEnd"/>
-      <w:r>
-        <w:rPr>
-          <w:bCs/>
-        </w:rPr>
-        <w:t xml:space="preserve"> (бывшее владение Иосифа Слизня) </w:t>
-      </w:r>
-      <w:r>
-        <w:rPr>
-          <w:bCs/>
-        </w:rPr>
-        <w:tab/>
-        <w:t xml:space="preserve">       </w:t>
-      </w:r>
-      <w:r>
-        <w:rPr>
-          <w:bCs/>
-        </w:rPr>
-        <w:tab/>
-        <w:t>1-65</w:t>
-      </w:r>
-    </w:p>
-    <w:p>
-      <w:pPr>
-        <w:rPr>
-          <w:bCs/>
-        </w:rPr>
-      </w:pPr>
-    </w:p>
-    <w:p>
-      <w:pPr>
-        <w:rPr>
-          <w:bCs/>
-        </w:rPr>
-      </w:pPr>
-      <w:r>
-        <w:rPr>
-          <w:bCs/>
-        </w:rPr>
-        <w:t>Лист 61об-62</w:t>
-      </w:r>
-      <w:r>
-        <w:rPr>
-          <w:bCs/>
-        </w:rPr>
-        <w:tab/>
-      </w:r>
-      <w:r>
-        <w:rPr>
-          <w:bCs/>
-        </w:rPr>
-        <w:tab/>
-      </w:r>
-      <w:r>
-        <w:rPr>
-          <w:bCs/>
-        </w:rPr>
-        <w:tab/>
-      </w:r>
-      <w:r>
-        <w:rPr>
-          <w:bCs/>
-          <w:u w:val="single"/>
-        </w:rPr>
-        <w:t xml:space="preserve">деревни </w:t>
-      </w:r>
-      <w:proofErr w:type="spellStart"/>
-      <w:r>
-        <w:rPr>
-          <w:bCs/>
-          <w:u w:val="single"/>
-        </w:rPr>
-        <w:t>Нидали</w:t>
-      </w:r>
-      <w:proofErr w:type="spellEnd"/>
-    </w:p>
-    <w:p>
-      <w:pPr>
-        <w:rPr>
-          <w:bCs/>
-        </w:rPr>
-      </w:pPr>
-    </w:p>
-    <w:bookmarkEnd w:id="2"/>
-    <w:bookmarkEnd w:id="3"/>
-    <w:p>
-      <w:pPr>
-        <w:rPr>
-          <w:bCs/>
-        </w:rPr>
-      </w:pPr>
-      <w:r>
-        <w:rPr>
-          <w:bCs/>
-        </w:rPr>
-        <w:t>Лист 64об-65</w:t>
-      </w:r>
-    </w:p>
-    <w:p>
-      <w:pPr>
-        <w:rPr>
-          <w:bCs/>
-        </w:rPr>
-      </w:pPr>
-    </w:p>
-    <w:p>
-      <w:pPr>
-        <w:rPr>
-          <w:bCs/>
-        </w:rPr>
-      </w:pPr>
-      <w:r>
-        <w:rPr>
-          <w:bCs/>
-          <w:i/>
-        </w:rPr>
-        <w:t>10/1</w:t>
-      </w:r>
-      <w:r>
-        <w:rPr>
-          <w:bCs/>
-          <w:i/>
-        </w:rPr>
-        <w:tab/>
-      </w:r>
-      <w:r>
-        <w:rPr>
-          <w:bCs/>
-        </w:rPr>
-        <w:t xml:space="preserve">Илья Мартинов </w:t>
-      </w:r>
-      <w:proofErr w:type="spellStart"/>
-      <w:r>
-        <w:rPr>
-          <w:bCs/>
-        </w:rPr>
-        <w:t>Новицкiй</w:t>
-      </w:r>
-      <w:proofErr w:type="spellEnd"/>
-      <w:r>
-        <w:rPr>
-          <w:bCs/>
-        </w:rPr>
-        <w:tab/>
-      </w:r>
-      <w:r>
-        <w:rPr>
-          <w:bCs/>
-        </w:rPr>
-        <w:tab/>
-      </w:r>
-      <w:r>
-        <w:rPr>
-          <w:bCs/>
-        </w:rPr>
-        <w:tab/>
-        <w:t xml:space="preserve">       36 - переведены сей же деревни в №1</w:t>
-      </w:r>
-    </w:p>
-    <w:p>
-      <w:pPr>
-        <w:rPr>
-          <w:bCs/>
-        </w:rPr>
-      </w:pPr>
-      <w:r>
-        <w:rPr>
-          <w:bCs/>
-        </w:rPr>
-        <w:t>Ильи сыновья 1й Михаил</w:t>
-      </w:r>
-      <w:r>
-        <w:rPr>
-          <w:bCs/>
-        </w:rPr>
-        <w:tab/>
-      </w:r>
-      <w:r>
-        <w:rPr>
-          <w:bCs/>
-        </w:rPr>
-        <w:tab/>
-      </w:r>
-      <w:r>
-        <w:rPr>
-          <w:bCs/>
-        </w:rPr>
-        <w:tab/>
-      </w:r>
-      <w:r>
-        <w:rPr>
-          <w:bCs/>
-        </w:rPr>
-        <w:tab/>
-      </w:r>
-      <w:r>
-        <w:rPr>
-          <w:bCs/>
-        </w:rPr>
-        <w:tab/>
-      </w:r>
-      <w:r>
-        <w:rPr>
-          <w:bCs/>
-        </w:rPr>
-        <w:tab/>
-      </w:r>
-      <w:r>
-        <w:rPr>
-          <w:bCs/>
-        </w:rPr>
-        <w:tab/>
-      </w:r>
-      <w:r>
-        <w:rPr>
-          <w:bCs/>
-        </w:rPr>
-        <w:tab/>
-        <w:t xml:space="preserve">11 - </w:t>
-      </w:r>
-    </w:p>
-    <w:p>
-      <w:pPr>
-        <w:rPr>
-          <w:bCs/>
-        </w:rPr>
-      </w:pPr>
-      <w:r>
-        <w:rPr>
-          <w:bCs/>
-        </w:rPr>
-        <w:t>2й Иван</w:t>
-      </w:r>
-      <w:r>
-        <w:rPr>
-          <w:bCs/>
-        </w:rPr>
-        <w:tab/>
-      </w:r>
-      <w:r>
-        <w:rPr>
-          <w:bCs/>
-        </w:rPr>
-        <w:tab/>
-      </w:r>
-      <w:r>
-        <w:rPr>
-          <w:bCs/>
-        </w:rPr>
-        <w:tab/>
-      </w:r>
-      <w:r>
-        <w:rPr>
-          <w:bCs/>
-        </w:rPr>
-        <w:tab/>
-      </w:r>
-      <w:r>
-        <w:rPr>
-          <w:bCs/>
-        </w:rPr>
-        <w:tab/>
-      </w:r>
-      <w:r>
-        <w:rPr>
-          <w:bCs/>
-        </w:rPr>
-        <w:tab/>
-      </w:r>
-      <w:r>
-        <w:rPr>
-          <w:bCs/>
-        </w:rPr>
-        <w:tab/>
-      </w:r>
-      <w:r>
-        <w:rPr>
-          <w:bCs/>
-        </w:rPr>
-        <w:tab/>
-      </w:r>
-      <w:r>
-        <w:rPr>
-          <w:bCs/>
-        </w:rPr>
-        <w:tab/>
-      </w:r>
-      <w:r>
-        <w:rPr>
-          <w:bCs/>
-        </w:rPr>
-        <w:tab/>
-        <w:t xml:space="preserve">1 - </w:t>
-      </w:r>
-    </w:p>
-    <w:p>
-      <w:pPr>
-        <w:rPr>
-          <w:bCs/>
-        </w:rPr>
-      </w:pPr>
-      <w:r>
-        <w:rPr>
-          <w:bCs/>
-        </w:rPr>
-        <w:t>Ильи брат Федор Мартинов</w:t>
-      </w:r>
-      <w:r>
-        <w:rPr>
-          <w:bCs/>
-        </w:rPr>
-        <w:tab/>
-      </w:r>
-      <w:r>
-        <w:rPr>
-          <w:bCs/>
-        </w:rPr>
-        <w:tab/>
-      </w:r>
-      <w:r>
-        <w:rPr>
-          <w:bCs/>
-        </w:rPr>
-        <w:tab/>
-      </w:r>
-      <w:r>
-        <w:rPr>
-          <w:bCs/>
-        </w:rPr>
-        <w:tab/>
-      </w:r>
-      <w:r>
-        <w:rPr>
-          <w:bCs/>
-        </w:rPr>
-        <w:tab/>
-      </w:r>
-      <w:r>
-        <w:rPr>
-          <w:bCs/>
-        </w:rPr>
-        <w:tab/>
-      </w:r>
-      <w:r>
-        <w:rPr>
-          <w:bCs/>
-        </w:rPr>
-        <w:tab/>
-        <w:t>42 -умер 1856</w:t>
-      </w:r>
-    </w:p>
-    <w:p>
-      <w:pPr>
-        <w:rPr>
-          <w:bCs/>
-        </w:rPr>
-      </w:pPr>
-    </w:p>
-    <w:p>
-      <w:pPr>
-        <w:rPr>
-          <w:lang w:val="be-BY"/>
-        </w:rPr>
-      </w:pPr>
-      <w:bookmarkStart w:id="4" w:name="_Hlk125487273"/>
-      <w:r>
-        <w:rPr>
-          <w:lang w:val="be-BY"/>
-        </w:rPr>
         <w:t>помещичий крестьянин, в ревизию 1850 года 42 года, умер в 1856 году (НИАБ 23-1-2, л.64об).</w:t>
       </w:r>
     </w:p>
-    <w:bookmarkEnd w:id="4"/>
+    <w:bookmarkEnd w:id="6"/>
     <w:p>
       <w:pPr>
         <w:rPr>

--- a/2/деревня Недаль/именная база/Новицкие/Новицкий Федор Мартинов.docx
+++ b/2/деревня Недаль/именная база/Новицкие/Новицкий Федор Мартинов.docx
@@ -41,35 +41,165 @@
         <w:rPr>
           <w:lang w:val="be-BY"/>
         </w:rPr>
-        <w:t>крещение</w:t>
+        <w:t xml:space="preserve">крещение дочери Арины (НИАБ 136-13-639, л.538об, </w:t>
+      </w:r>
+      <w:r>
+        <w:rPr>
+          <w:noProof/>
+          <w:lang w:eastAsia="ru-RU"/>
+        </w:rPr>
+        <w:t>№46/1839-р (коп)</w:t>
       </w:r>
       <w:r>
         <w:rPr>
           <w:lang w:val="be-BY"/>
         </w:rPr>
-        <w:t xml:space="preserve"> дочери Арины</w:t>
-      </w:r>
-      <w:r>
+        <w:t>).</w:t>
+      </w:r>
+    </w:p>
+    <w:p>
+      <w:pPr>
+        <w:rPr>
+          <w:noProof/>
+          <w:lang w:eastAsia="ru-RU"/>
+        </w:rPr>
+      </w:pPr>
+      <w:bookmarkStart w:id="1" w:name="_Hlk126491416"/>
+      <w:bookmarkStart w:id="2" w:name="_Hlk148988666"/>
+      <w:bookmarkStart w:id="3" w:name="_Hlk148988994"/>
+      <w:r>
+        <w:rPr>
+          <w:noProof/>
+          <w:lang w:eastAsia="ru-RU"/>
+        </w:rPr>
+        <w:t xml:space="preserve">15.04.1840 – </w:t>
+      </w:r>
+      <w:r>
+        <w:rPr>
+          <w:noProof/>
+          <w:lang w:eastAsia="ru-RU"/>
+        </w:rPr>
+        <w:t>крестный отец Дарьи, дочери Сушков Стефана Гаврилова и Мариси с деревни Недаль</w:t>
+      </w:r>
+      <w:r>
+        <w:rPr>
+          <w:noProof/>
+          <w:lang w:eastAsia="ru-RU"/>
+        </w:rPr>
+        <w:t xml:space="preserve"> </w:t>
+      </w:r>
+      <w:r>
+        <w:rPr>
+          <w:bCs/>
+        </w:rPr>
+        <w:t>(</w:t>
+      </w:r>
+      <w:bookmarkStart w:id="4" w:name="_Hlk132198922"/>
+      <w:r>
+        <w:rPr>
+          <w:bCs/>
+        </w:rPr>
+        <w:t xml:space="preserve">НИАБ 136-13-128, л.643об, </w:t>
+      </w:r>
+      <w:r>
+        <w:rPr>
+          <w:noProof/>
+          <w:lang w:eastAsia="ru-RU"/>
+        </w:rPr>
+        <w:t>№</w:t>
+      </w:r>
+      <w:r>
+        <w:rPr>
+          <w:noProof/>
+          <w:lang w:eastAsia="ru-RU"/>
+        </w:rPr>
+        <w:t>30</w:t>
+      </w:r>
+      <w:r>
+        <w:rPr>
+          <w:noProof/>
+          <w:lang w:eastAsia="ru-RU"/>
+        </w:rPr>
+        <w:t>/1</w:t>
+      </w:r>
+      <w:r>
+        <w:rPr>
+          <w:noProof/>
+          <w:lang w:eastAsia="ru-RU"/>
+        </w:rPr>
+        <w:t>840</w:t>
+      </w:r>
+      <w:r>
+        <w:rPr>
+          <w:noProof/>
+          <w:lang w:eastAsia="ru-RU"/>
+        </w:rPr>
+        <w:t>-</w:t>
+      </w:r>
+      <w:r>
+        <w:rPr>
+          <w:noProof/>
+          <w:lang w:eastAsia="ru-RU"/>
+        </w:rPr>
+        <w:t>р</w:t>
+      </w:r>
+      <w:r>
+        <w:rPr>
+          <w:noProof/>
+          <w:lang w:eastAsia="ru-RU"/>
+        </w:rPr>
+        <w:t xml:space="preserve"> (</w:t>
+      </w:r>
+      <w:r>
+        <w:rPr>
+          <w:noProof/>
+          <w:lang w:eastAsia="ru-RU"/>
+        </w:rPr>
+        <w:t>коп</w:t>
+      </w:r>
+      <w:r>
+        <w:rPr>
+          <w:noProof/>
+          <w:lang w:eastAsia="ru-RU"/>
+        </w:rPr>
+        <w:t>)</w:t>
+      </w:r>
+      <w:bookmarkEnd w:id="4"/>
+      <w:r>
+        <w:rPr>
+          <w:noProof/>
+          <w:lang w:eastAsia="ru-RU"/>
+        </w:rPr>
+        <w:t>)</w:t>
+      </w:r>
+      <w:r>
+        <w:rPr>
+          <w:noProof/>
+          <w:lang w:eastAsia="ru-RU"/>
+        </w:rPr>
+        <w:t>.</w:t>
+      </w:r>
+      <w:bookmarkEnd w:id="1"/>
+      <w:bookmarkEnd w:id="2"/>
+    </w:p>
+    <w:bookmarkEnd w:id="0"/>
+    <w:bookmarkEnd w:id="3"/>
+    <w:p>
+      <w:pPr>
         <w:rPr>
           <w:lang w:val="be-BY"/>
         </w:rPr>
-        <w:t xml:space="preserve"> (НИАБ 136-13-639, л.538об, </w:t>
-      </w:r>
-      <w:r>
-        <w:rPr>
-          <w:noProof/>
-          <w:lang w:eastAsia="ru-RU"/>
-        </w:rPr>
-        <w:t>№46/1839-р (коп)</w:t>
+      </w:pPr>
+      <w:r>
+        <w:t xml:space="preserve">6.10.1850 - </w:t>
       </w:r>
       <w:r>
         <w:rPr>
           <w:lang w:val="be-BY"/>
         </w:rPr>
-        <w:t>).</w:t>
-      </w:r>
-    </w:p>
-    <w:bookmarkEnd w:id="0"/>
+        <w:t>помещичий крестьянин, в ревизию 1834 года 26 лет (родился около 1808 года), в ревизию 1850 года на 6.10.1850 – 42 года, жил в доме 7 (НИАБ 333-9-417, л.302об).</w:t>
+      </w:r>
+    </w:p>
     <w:p>
       <w:pPr>
         <w:rPr>
@@ -77,13 +207,13 @@
         </w:rPr>
       </w:pPr>
       <w:r>
-        <w:t xml:space="preserve">6.10.1850 - </w:t>
+        <w:t xml:space="preserve">1858 - </w:t>
       </w:r>
       <w:r>
         <w:rPr>
           <w:lang w:val="be-BY"/>
         </w:rPr>
-        <w:t>помещичий крестьянин, в ревизию 1834 года 26 лет (родился около 1808 года), в ревизию 1850 года на 6.10.1850 – 42 года, жил в доме 7 (НИАБ 333-9-417, л.302об).</w:t>
+        <w:t>помещичий крестьянин, в ревизию 1850 года 42 года, умер в 1856 году (НИАБ 23-1-2, л.64об).</w:t>
       </w:r>
     </w:p>
     <w:p>
@@ -92,31 +222,15 @@
           <w:lang w:val="be-BY"/>
         </w:rPr>
       </w:pPr>
-      <w:r>
-        <w:t xml:space="preserve">1858 - </w:t>
-      </w:r>
-      <w:r>
-        <w:rPr>
-          <w:lang w:val="be-BY"/>
-        </w:rPr>
-        <w:t>помещичий крестьянин, в ревизию 1850 года 42 года, умер в 1856 году (НИАБ 23-1-2, л.64об).</w:t>
-      </w:r>
-    </w:p>
-    <w:p>
-      <w:pPr>
-        <w:rPr>
-          <w:lang w:val="be-BY"/>
-        </w:rPr>
-      </w:pPr>
-    </w:p>
-    <w:p>
-      <w:pPr>
-        <w:rPr>
-          <w:noProof/>
-          <w:lang w:eastAsia="ru-RU"/>
-        </w:rPr>
-      </w:pPr>
-      <w:bookmarkStart w:id="1" w:name="_Hlk148703007"/>
+    </w:p>
+    <w:p>
+      <w:pPr>
+        <w:rPr>
+          <w:noProof/>
+          <w:lang w:eastAsia="ru-RU"/>
+        </w:rPr>
+      </w:pPr>
+      <w:bookmarkStart w:id="5" w:name="_Hlk148703007"/>
       <w:r>
         <w:rPr>
           <w:b/>
@@ -655,7 +769,7 @@
         <w:t xml:space="preserve"> – приходской священник.</w:t>
       </w:r>
     </w:p>
-    <w:bookmarkEnd w:id="1"/>
+    <w:bookmarkEnd w:id="5"/>
     <w:p>
       <w:pPr>
         <w:rPr>
@@ -664,15 +778,356 @@
       </w:pPr>
     </w:p>
     <w:p>
-      <w:pPr>
+      <w:bookmarkStart w:id="6" w:name="_Hlk148988595"/>
+      <w:r>
         <w:rPr>
           <w:b/>
-        </w:rPr>
-      </w:pPr>
-      <w:bookmarkStart w:id="2" w:name="_Hlk124794015"/>
+          <w:bCs/>
+          <w:noProof/>
+          <w:lang w:eastAsia="ru-RU"/>
+        </w:rPr>
+        <w:t>НИАБ 136-13-128</w:t>
+      </w:r>
       <w:r>
         <w:rPr>
           <w:b/>
+          <w:bCs/>
+          <w:noProof/>
+          <w:lang w:eastAsia="ru-RU"/>
+        </w:rPr>
+        <w:tab/>
+      </w:r>
+      <w:r>
+        <w:rPr>
+          <w:noProof/>
+          <w:lang w:eastAsia="ru-RU"/>
+        </w:rPr>
+        <w:t xml:space="preserve">Лист 643об. </w:t>
+      </w:r>
+      <w:r>
+        <w:rPr>
+          <w:b/>
+          <w:bCs/>
+          <w:noProof/>
+          <w:lang w:eastAsia="ru-RU"/>
+        </w:rPr>
+        <w:t>Метрическая запись №30/1840-р (коп).</w:t>
+      </w:r>
+      <w:r>
+        <w:rPr>
+          <w:b/>
+          <w:bCs/>
+          <w:noProof/>
+          <w:lang w:eastAsia="ru-RU"/>
+        </w:rPr>
+        <w:tab/>
+      </w:r>
+    </w:p>
+    <w:p/>
+    <w:p>
+      <w:r>
+        <w:rPr>
+          <w:noProof/>
+          <w14:ligatures w14:val="standardContextual"/>
+        </w:rPr>
+        <w:drawing>
+          <wp:inline distT="0" distB="0" distL="0" distR="0" wp14:anchorId="71092A3A" wp14:editId="07A5EACF">
+            <wp:extent cx="5940425" cy="1728470"/>
+            <wp:effectExtent l="0" t="0" r="3175" b="5080"/>
+            <wp:docPr id="657271575" name="Рисунок 1"/>
+            <wp:cNvGraphicFramePr>
+              <a:graphicFrameLocks xmlns:a="http://schemas.openxmlformats.org/drawingml/2006/main" noChangeAspect="1"/>
+            </wp:cNvGraphicFramePr>
+            <a:graphic xmlns:a="http://schemas.openxmlformats.org/drawingml/2006/main">
+              <a:graphicData uri="http://schemas.openxmlformats.org/drawingml/2006/picture">
+                <pic:pic xmlns:pic="http://schemas.openxmlformats.org/drawingml/2006/picture">
+                  <pic:nvPicPr>
+                    <pic:cNvPr id="657271575" name=""/>
+                    <pic:cNvPicPr/>
+                  </pic:nvPicPr>
+                  <pic:blipFill>
+                    <a:blip r:embed="rId5"/>
+                    <a:stretch>
+                      <a:fillRect/>
+                    </a:stretch>
+                  </pic:blipFill>
+                  <pic:spPr>
+                    <a:xfrm>
+                      <a:off x="0" y="0"/>
+                      <a:ext cx="5940425" cy="1728470"/>
+                    </a:xfrm>
+                    <a:prstGeom prst="rect">
+                      <a:avLst/>
+                    </a:prstGeom>
+                  </pic:spPr>
+                </pic:pic>
+              </a:graphicData>
+            </a:graphic>
+          </wp:inline>
+        </w:drawing>
+      </w:r>
+    </w:p>
+    <w:p/>
+    <w:p>
+      <w:pPr>
+        <w:rPr>
+          <w:noProof/>
+          <w:lang w:eastAsia="ru-RU"/>
+        </w:rPr>
+      </w:pPr>
+      <w:r>
+        <w:rPr>
+          <w:noProof/>
+          <w:lang w:eastAsia="ru-RU"/>
+        </w:rPr>
+        <w:t>Мстижская Крестовоздвиженская церковь. 15 апреля 1840 года. Метрическая запись о крещении.</w:t>
+      </w:r>
+    </w:p>
+    <w:p>
+      <w:pPr>
+        <w:rPr>
+          <w:noProof/>
+          <w:lang w:eastAsia="ru-RU"/>
+        </w:rPr>
+      </w:pPr>
+    </w:p>
+    <w:p>
+      <w:pPr>
+        <w:rPr>
+          <w:noProof/>
+          <w:lang w:eastAsia="ru-RU"/>
+        </w:rPr>
+      </w:pPr>
+      <w:r>
+        <w:rPr>
+          <w:bCs/>
+          <w:noProof/>
+          <w:lang w:eastAsia="ru-RU"/>
+        </w:rPr>
+        <w:lastRenderedPageBreak/>
+        <w:t>Сушковна Дарья</w:t>
+      </w:r>
+      <w:r>
+        <w:rPr>
+          <w:noProof/>
+          <w:lang w:eastAsia="ru-RU"/>
+        </w:rPr>
+        <w:t xml:space="preserve"> – </w:t>
+      </w:r>
+      <w:r>
+        <w:rPr>
+          <w:noProof/>
+          <w:lang w:eastAsia="ru-RU"/>
+        </w:rPr>
+        <w:t>дочь крестьян из деревни Недаль, прихожан Осовской церкви, родилась 12.04.1840: Сушко Дарья Стефанова, деревня Недаль</w:t>
+      </w:r>
+      <w:r>
+        <w:rPr>
+          <w:noProof/>
+          <w:lang w:eastAsia="ru-RU"/>
+        </w:rPr>
+        <w:t>.</w:t>
+      </w:r>
+      <w:r>
+        <w:rPr>
+          <w:noProof/>
+          <w:lang w:eastAsia="ru-RU"/>
+        </w:rPr>
+        <w:t xml:space="preserve"> </w:t>
+      </w:r>
+      <w:r>
+        <w:rPr>
+          <w:noProof/>
+          <w:lang w:eastAsia="ru-RU"/>
+        </w:rPr>
+        <w:tab/>
+      </w:r>
+    </w:p>
+    <w:p>
+      <w:pPr>
+        <w:rPr>
+          <w:noProof/>
+          <w:lang w:eastAsia="ru-RU"/>
+        </w:rPr>
+      </w:pPr>
+      <w:r>
+        <w:rPr>
+          <w:bCs/>
+          <w:noProof/>
+          <w:lang w:eastAsia="ru-RU"/>
+        </w:rPr>
+        <w:t>Сушко Степан</w:t>
+      </w:r>
+      <w:r>
+        <w:rPr>
+          <w:noProof/>
+          <w:lang w:eastAsia="ru-RU"/>
+        </w:rPr>
+        <w:t xml:space="preserve"> – </w:t>
+      </w:r>
+      <w:r>
+        <w:rPr>
+          <w:noProof/>
+          <w:lang w:eastAsia="ru-RU"/>
+        </w:rPr>
+        <w:t>отец: Сушко Стефан Гаврилов, деревня Недаль</w:t>
+      </w:r>
+      <w:r>
+        <w:rPr>
+          <w:noProof/>
+          <w:lang w:eastAsia="ru-RU"/>
+        </w:rPr>
+        <w:t>.</w:t>
+      </w:r>
+      <w:r>
+        <w:rPr>
+          <w:noProof/>
+          <w:lang w:eastAsia="ru-RU"/>
+        </w:rPr>
+        <w:tab/>
+      </w:r>
+      <w:r>
+        <w:rPr>
+          <w:noProof/>
+          <w:lang w:eastAsia="ru-RU"/>
+        </w:rPr>
+        <w:tab/>
+      </w:r>
+    </w:p>
+    <w:p>
+      <w:pPr>
+        <w:rPr>
+          <w:noProof/>
+          <w:lang w:eastAsia="ru-RU"/>
+        </w:rPr>
+      </w:pPr>
+      <w:r>
+        <w:rPr>
+          <w:bCs/>
+          <w:noProof/>
+          <w:color w:val="000000" w:themeColor="text1"/>
+          <w:lang w:eastAsia="ru-RU"/>
+        </w:rPr>
+        <w:t>Сушкова Марися – мать: Сушко Марися, деревня Недаль</w:t>
+      </w:r>
+      <w:r>
+        <w:rPr>
+          <w:noProof/>
+          <w:lang w:eastAsia="ru-RU"/>
+        </w:rPr>
+        <w:t>.</w:t>
+      </w:r>
+      <w:r>
+        <w:rPr>
+          <w:noProof/>
+          <w:lang w:eastAsia="ru-RU"/>
+        </w:rPr>
+        <w:tab/>
+      </w:r>
+    </w:p>
+    <w:p>
+      <w:pPr>
+        <w:rPr>
+          <w:noProof/>
+          <w:lang w:eastAsia="ru-RU"/>
+        </w:rPr>
+      </w:pPr>
+      <w:r>
+        <w:rPr>
+          <w:bCs/>
+          <w:noProof/>
+          <w:lang w:eastAsia="ru-RU"/>
+        </w:rPr>
+        <w:t>Новицкий Феодор – крестный отец: Новицкий Федор Мартинов, деревня Недаль</w:t>
+      </w:r>
+      <w:r>
+        <w:rPr>
+          <w:noProof/>
+          <w:lang w:eastAsia="ru-RU"/>
+        </w:rPr>
+        <w:t>.</w:t>
+      </w:r>
+      <w:r>
+        <w:rPr>
+          <w:noProof/>
+          <w:lang w:eastAsia="ru-RU"/>
+        </w:rPr>
+        <w:tab/>
+      </w:r>
+    </w:p>
+    <w:p>
+      <w:pPr>
+        <w:rPr>
+          <w:noProof/>
+          <w:lang w:eastAsia="ru-RU"/>
+        </w:rPr>
+      </w:pPr>
+      <w:r>
+        <w:rPr>
+          <w:bCs/>
+          <w:noProof/>
+          <w:lang w:eastAsia="ru-RU"/>
+        </w:rPr>
+        <w:t>Тарасевич Домна – крестная мать: Тарасевич Доминика Макарова, деревня Недаль</w:t>
+      </w:r>
+      <w:r>
+        <w:rPr>
+          <w:noProof/>
+          <w:lang w:eastAsia="ru-RU"/>
+        </w:rPr>
+        <w:t>.</w:t>
+      </w:r>
+      <w:r>
+        <w:rPr>
+          <w:noProof/>
+          <w:lang w:eastAsia="ru-RU"/>
+        </w:rPr>
+        <w:tab/>
+      </w:r>
+    </w:p>
+    <w:p>
+      <w:pPr>
+        <w:rPr>
+          <w:noProof/>
+          <w:lang w:eastAsia="ru-RU"/>
+        </w:rPr>
+      </w:pPr>
+      <w:proofErr w:type="spellStart"/>
+      <w:r>
+        <w:rPr>
+          <w:bCs/>
+        </w:rPr>
+        <w:t>Фальцевич</w:t>
+      </w:r>
+      <w:proofErr w:type="spellEnd"/>
+      <w:r>
+        <w:rPr>
+          <w:bCs/>
+        </w:rPr>
+        <w:t xml:space="preserve"> Адам – приходской священник</w:t>
+      </w:r>
+      <w:r>
+        <w:t>.</w:t>
+      </w:r>
+    </w:p>
+    <w:bookmarkEnd w:id="6"/>
+    <w:p>
+      <w:pPr>
+        <w:rPr>
+          <w:lang w:val="be-BY"/>
+        </w:rPr>
+      </w:pPr>
+    </w:p>
+    <w:p>
+      <w:pPr>
+        <w:rPr>
+          <w:b/>
+        </w:rPr>
+      </w:pPr>
+      <w:bookmarkStart w:id="7" w:name="_Hlk124794015"/>
+      <w:r>
+        <w:rPr>
+          <w:b/>
         </w:rPr>
         <w:t>НИАБ 333-9-417</w:t>
       </w:r>
@@ -908,618 +1363,618 @@
     </w:p>
     <w:p>
       <w:r>
+        <w:t>Ильи брат Федор Мартинов</w:t>
+      </w:r>
+      <w:r>
+        <w:tab/>
+      </w:r>
+      <w:r>
+        <w:tab/>
+      </w:r>
+      <w:r>
+        <w:tab/>
+      </w:r>
+      <w:r>
+        <w:tab/>
+      </w:r>
+      <w:r>
+        <w:tab/>
+      </w:r>
+      <w:r>
+        <w:tab/>
+      </w:r>
+      <w:r>
+        <w:tab/>
+        <w:t>26 – 42</w:t>
+      </w:r>
+    </w:p>
+    <w:p>
+      <w:r>
+        <w:tab/>
+      </w:r>
+      <w:r>
+        <w:tab/>
+        <w:t xml:space="preserve">Ильи </w:t>
+      </w:r>
+      <w:proofErr w:type="spellStart"/>
+      <w:r>
+        <w:t>Мартинова</w:t>
+      </w:r>
+      <w:proofErr w:type="spellEnd"/>
+      <w:r>
+        <w:t xml:space="preserve"> жена Виктория Фомова</w:t>
+      </w:r>
+      <w:r>
+        <w:tab/>
+      </w:r>
+      <w:r>
+        <w:tab/>
+      </w:r>
+      <w:r>
+        <w:tab/>
+      </w:r>
+      <w:r>
+        <w:tab/>
+        <w:t>32</w:t>
+      </w:r>
+    </w:p>
+    <w:p>
+      <w:r>
+        <w:tab/>
+      </w:r>
+      <w:r>
+        <w:tab/>
+        <w:t>его дочери Алёна</w:t>
+      </w:r>
+      <w:r>
+        <w:tab/>
+      </w:r>
+      <w:r>
+        <w:tab/>
+      </w:r>
+      <w:r>
+        <w:tab/>
+      </w:r>
+      <w:r>
+        <w:tab/>
+      </w:r>
+      <w:r>
+        <w:tab/>
+      </w:r>
+      <w:r>
+        <w:tab/>
+      </w:r>
+      <w:r>
+        <w:tab/>
+        <w:t>8</w:t>
+      </w:r>
+    </w:p>
+    <w:p>
+      <w:r>
+        <w:tab/>
+      </w:r>
+      <w:r>
+        <w:tab/>
+        <w:t>Доминика</w:t>
+      </w:r>
+      <w:r>
+        <w:tab/>
+      </w:r>
+      <w:r>
+        <w:tab/>
+      </w:r>
+      <w:r>
+        <w:tab/>
+      </w:r>
+      <w:r>
+        <w:tab/>
+      </w:r>
+      <w:r>
+        <w:tab/>
+      </w:r>
+      <w:r>
+        <w:tab/>
+      </w:r>
+      <w:r>
+        <w:tab/>
+      </w:r>
+      <w:r>
+        <w:tab/>
+        <w:t>3</w:t>
+      </w:r>
+    </w:p>
+    <w:p>
+      <w:r>
+        <w:tab/>
+      </w:r>
+      <w:r>
+        <w:tab/>
+        <w:t xml:space="preserve">Федора </w:t>
+      </w:r>
+      <w:proofErr w:type="spellStart"/>
+      <w:r>
+        <w:t>Мартинова</w:t>
+      </w:r>
+      <w:proofErr w:type="spellEnd"/>
+      <w:r>
+        <w:t xml:space="preserve"> дочь Арина</w:t>
+      </w:r>
+      <w:r>
+        <w:tab/>
+      </w:r>
+      <w:r>
+        <w:tab/>
+      </w:r>
+      <w:r>
+        <w:tab/>
+      </w:r>
+      <w:r>
+        <w:tab/>
+      </w:r>
+      <w:r>
+        <w:tab/>
+        <w:t>10</w:t>
+      </w:r>
+    </w:p>
+    <w:p/>
+    <w:p>
+      <w:pPr>
+        <w:rPr>
+          <w:lang w:val="be-BY"/>
+        </w:rPr>
+      </w:pPr>
+      <w:bookmarkStart w:id="8" w:name="_Hlk124793878"/>
+      <w:bookmarkEnd w:id="7"/>
+      <w:r>
+        <w:rPr>
+          <w:lang w:val="be-BY"/>
+        </w:rPr>
+        <w:t>помещичий крестьянин, в ревизию 1834 года 26 лет (родился около 1808 года), в ревизию 1850 года на 6.10.1850 – 42 года, жил в доме 7 (НИАБ 333-9-417, л.302об).</w:t>
+      </w:r>
+    </w:p>
+    <w:bookmarkEnd w:id="8"/>
+    <w:p/>
+    <w:p>
+      <w:pPr>
+        <w:rPr>
+          <w:b/>
+        </w:rPr>
+      </w:pPr>
+      <w:bookmarkStart w:id="9" w:name="_Hlk125108687"/>
+      <w:bookmarkStart w:id="10" w:name="_Hlk125208300"/>
+      <w:proofErr w:type="gramStart"/>
+      <w:r>
+        <w:rPr>
+          <w:b/>
+        </w:rPr>
+        <w:t>НИАБ  23</w:t>
+      </w:r>
+      <w:proofErr w:type="gramEnd"/>
+      <w:r>
+        <w:rPr>
+          <w:b/>
+        </w:rPr>
+        <w:t>-1-2</w:t>
+      </w:r>
+    </w:p>
+    <w:p>
+      <w:pPr>
+        <w:rPr>
+          <w:bCs/>
+        </w:rPr>
+      </w:pPr>
+    </w:p>
+    <w:p>
+      <w:pPr>
+        <w:rPr>
+          <w:bCs/>
+        </w:rPr>
+      </w:pPr>
+      <w:r>
+        <w:rPr>
+          <w:bCs/>
+        </w:rPr>
+        <w:t xml:space="preserve">10 Ревизские сказки </w:t>
+      </w:r>
+      <w:proofErr w:type="spellStart"/>
+      <w:r>
+        <w:rPr>
+          <w:bCs/>
+        </w:rPr>
+        <w:t>Мстижской</w:t>
+      </w:r>
+      <w:proofErr w:type="spellEnd"/>
+      <w:r>
+        <w:rPr>
+          <w:bCs/>
+        </w:rPr>
+        <w:t xml:space="preserve"> волости (1858 г с поздними дополнениями)</w:t>
+      </w:r>
+    </w:p>
+    <w:p>
+      <w:pPr>
+        <w:rPr>
+          <w:bCs/>
+        </w:rPr>
+      </w:pPr>
+      <w:r>
+        <w:rPr>
+          <w:bCs/>
+        </w:rPr>
+        <w:t xml:space="preserve">имение Мстиж Софии </w:t>
+      </w:r>
+      <w:proofErr w:type="spellStart"/>
+      <w:r>
+        <w:rPr>
+          <w:bCs/>
+        </w:rPr>
+        <w:t>Воллович</w:t>
+      </w:r>
+      <w:proofErr w:type="spellEnd"/>
+      <w:r>
+        <w:rPr>
+          <w:bCs/>
+        </w:rPr>
+        <w:t xml:space="preserve"> (бывшее владение Иосифа Слизня) </w:t>
+      </w:r>
+      <w:r>
+        <w:rPr>
+          <w:bCs/>
+        </w:rPr>
+        <w:tab/>
+        <w:t xml:space="preserve">       </w:t>
+      </w:r>
+      <w:r>
+        <w:rPr>
+          <w:bCs/>
+        </w:rPr>
+        <w:tab/>
+        <w:t>1-65</w:t>
+      </w:r>
+    </w:p>
+    <w:p>
+      <w:pPr>
+        <w:rPr>
+          <w:bCs/>
+        </w:rPr>
+      </w:pPr>
+    </w:p>
+    <w:p>
+      <w:pPr>
+        <w:rPr>
+          <w:bCs/>
+        </w:rPr>
+      </w:pPr>
+      <w:r>
+        <w:rPr>
+          <w:bCs/>
+        </w:rPr>
+        <w:t>Лист 61об-62</w:t>
+      </w:r>
+      <w:r>
+        <w:rPr>
+          <w:bCs/>
+        </w:rPr>
+        <w:tab/>
+      </w:r>
+      <w:r>
+        <w:rPr>
+          <w:bCs/>
+        </w:rPr>
+        <w:tab/>
+      </w:r>
+      <w:r>
+        <w:rPr>
+          <w:bCs/>
+        </w:rPr>
+        <w:tab/>
+      </w:r>
+      <w:r>
+        <w:rPr>
+          <w:bCs/>
+          <w:u w:val="single"/>
+        </w:rPr>
+        <w:t>деревни Нидали</w:t>
+      </w:r>
+    </w:p>
+    <w:p>
+      <w:pPr>
+        <w:rPr>
+          <w:bCs/>
+        </w:rPr>
+      </w:pPr>
+    </w:p>
+    <w:bookmarkEnd w:id="9"/>
+    <w:bookmarkEnd w:id="10"/>
+    <w:p>
+      <w:pPr>
+        <w:rPr>
+          <w:bCs/>
+        </w:rPr>
+      </w:pPr>
+      <w:r>
+        <w:rPr>
+          <w:bCs/>
+        </w:rPr>
+        <w:t>Лист 64об-65</w:t>
+      </w:r>
+    </w:p>
+    <w:p>
+      <w:pPr>
+        <w:rPr>
+          <w:bCs/>
+        </w:rPr>
+      </w:pPr>
+    </w:p>
+    <w:p>
+      <w:pPr>
+        <w:rPr>
+          <w:bCs/>
+        </w:rPr>
+      </w:pPr>
+      <w:r>
+        <w:rPr>
+          <w:bCs/>
+          <w:i/>
+        </w:rPr>
+        <w:t>10/1</w:t>
+      </w:r>
+      <w:r>
+        <w:rPr>
+          <w:bCs/>
+          <w:i/>
+        </w:rPr>
+        <w:tab/>
+      </w:r>
+      <w:r>
+        <w:rPr>
+          <w:bCs/>
+        </w:rPr>
+        <w:t xml:space="preserve">Илья Мартинов </w:t>
+      </w:r>
+      <w:proofErr w:type="spellStart"/>
+      <w:r>
+        <w:rPr>
+          <w:bCs/>
+        </w:rPr>
+        <w:t>Новицкiй</w:t>
+      </w:r>
+      <w:proofErr w:type="spellEnd"/>
+      <w:r>
+        <w:rPr>
+          <w:bCs/>
+        </w:rPr>
+        <w:tab/>
+      </w:r>
+      <w:r>
+        <w:rPr>
+          <w:bCs/>
+        </w:rPr>
+        <w:tab/>
+      </w:r>
+      <w:r>
+        <w:rPr>
+          <w:bCs/>
+        </w:rPr>
+        <w:tab/>
+        <w:t xml:space="preserve">       36 - переведены сей же деревни в №1</w:t>
+      </w:r>
+    </w:p>
+    <w:p>
+      <w:pPr>
+        <w:rPr>
+          <w:bCs/>
+        </w:rPr>
+      </w:pPr>
+      <w:r>
+        <w:rPr>
+          <w:bCs/>
+        </w:rPr>
+        <w:t>Ильи сыновья 1й Михаил</w:t>
+      </w:r>
+      <w:r>
+        <w:rPr>
+          <w:bCs/>
+        </w:rPr>
+        <w:tab/>
+      </w:r>
+      <w:r>
+        <w:rPr>
+          <w:bCs/>
+        </w:rPr>
+        <w:tab/>
+      </w:r>
+      <w:r>
+        <w:rPr>
+          <w:bCs/>
+        </w:rPr>
+        <w:tab/>
+      </w:r>
+      <w:r>
+        <w:rPr>
+          <w:bCs/>
+        </w:rPr>
+        <w:tab/>
+      </w:r>
+      <w:r>
+        <w:rPr>
+          <w:bCs/>
+        </w:rPr>
+        <w:tab/>
+      </w:r>
+      <w:r>
+        <w:rPr>
+          <w:bCs/>
+        </w:rPr>
+        <w:tab/>
+      </w:r>
+      <w:r>
+        <w:rPr>
+          <w:bCs/>
+        </w:rPr>
+        <w:tab/>
+      </w:r>
+      <w:r>
+        <w:rPr>
+          <w:bCs/>
+        </w:rPr>
+        <w:tab/>
+        <w:t xml:space="preserve">11 - </w:t>
+      </w:r>
+    </w:p>
+    <w:p>
+      <w:pPr>
+        <w:rPr>
+          <w:bCs/>
+        </w:rPr>
+      </w:pPr>
+      <w:r>
+        <w:rPr>
+          <w:bCs/>
+        </w:rPr>
+        <w:t>2й Иван</w:t>
+      </w:r>
+      <w:r>
+        <w:rPr>
+          <w:bCs/>
+        </w:rPr>
+        <w:tab/>
+      </w:r>
+      <w:r>
+        <w:rPr>
+          <w:bCs/>
+        </w:rPr>
+        <w:tab/>
+      </w:r>
+      <w:r>
+        <w:rPr>
+          <w:bCs/>
+        </w:rPr>
+        <w:tab/>
+      </w:r>
+      <w:r>
+        <w:rPr>
+          <w:bCs/>
+        </w:rPr>
+        <w:tab/>
+      </w:r>
+      <w:r>
+        <w:rPr>
+          <w:bCs/>
+        </w:rPr>
+        <w:tab/>
+      </w:r>
+      <w:r>
+        <w:rPr>
+          <w:bCs/>
+        </w:rPr>
+        <w:tab/>
+      </w:r>
+      <w:r>
+        <w:rPr>
+          <w:bCs/>
+        </w:rPr>
+        <w:tab/>
+      </w:r>
+      <w:r>
+        <w:rPr>
+          <w:bCs/>
+        </w:rPr>
+        <w:tab/>
+      </w:r>
+      <w:r>
+        <w:rPr>
+          <w:bCs/>
+        </w:rPr>
+        <w:tab/>
+      </w:r>
+      <w:r>
+        <w:rPr>
+          <w:bCs/>
+        </w:rPr>
+        <w:tab/>
+        <w:t xml:space="preserve">1 - </w:t>
+      </w:r>
+    </w:p>
+    <w:p>
+      <w:pPr>
+        <w:rPr>
+          <w:bCs/>
+        </w:rPr>
+      </w:pPr>
+      <w:r>
+        <w:rPr>
+          <w:bCs/>
+        </w:rPr>
         <w:lastRenderedPageBreak/>
         <w:t>Ильи брат Федор Мартинов</w:t>
       </w:r>
       <w:r>
-        <w:tab/>
-      </w:r>
-      <w:r>
-        <w:tab/>
-      </w:r>
-      <w:r>
-        <w:tab/>
-      </w:r>
-      <w:r>
-        <w:tab/>
-      </w:r>
-      <w:r>
-        <w:tab/>
-      </w:r>
-      <w:r>
-        <w:tab/>
-      </w:r>
-      <w:r>
-        <w:tab/>
-        <w:t>26 – 42</w:t>
-      </w:r>
-    </w:p>
-    <w:p>
-      <w:r>
-        <w:tab/>
-      </w:r>
-      <w:r>
-        <w:tab/>
-        <w:t xml:space="preserve">Ильи </w:t>
-      </w:r>
-      <w:proofErr w:type="spellStart"/>
-      <w:r>
-        <w:t>Мартинова</w:t>
-      </w:r>
-      <w:proofErr w:type="spellEnd"/>
-      <w:r>
-        <w:t xml:space="preserve"> жена Виктория Фомова</w:t>
-      </w:r>
-      <w:r>
-        <w:tab/>
-      </w:r>
-      <w:r>
-        <w:tab/>
-      </w:r>
-      <w:r>
-        <w:tab/>
-      </w:r>
-      <w:r>
-        <w:tab/>
-        <w:t>32</w:t>
-      </w:r>
-    </w:p>
-    <w:p>
-      <w:r>
-        <w:tab/>
-      </w:r>
-      <w:r>
-        <w:tab/>
-        <w:t>его дочери Алёна</w:t>
-      </w:r>
-      <w:r>
-        <w:tab/>
-      </w:r>
-      <w:r>
-        <w:tab/>
-      </w:r>
-      <w:r>
-        <w:tab/>
-      </w:r>
-      <w:r>
-        <w:tab/>
-      </w:r>
-      <w:r>
-        <w:tab/>
-      </w:r>
-      <w:r>
-        <w:tab/>
-      </w:r>
-      <w:r>
-        <w:tab/>
-        <w:t>8</w:t>
-      </w:r>
-    </w:p>
-    <w:p>
-      <w:r>
-        <w:tab/>
-      </w:r>
-      <w:r>
-        <w:tab/>
-        <w:t>Доминика</w:t>
-      </w:r>
-      <w:r>
-        <w:tab/>
-      </w:r>
-      <w:r>
-        <w:tab/>
-      </w:r>
-      <w:r>
-        <w:tab/>
-      </w:r>
-      <w:r>
-        <w:tab/>
-      </w:r>
-      <w:r>
-        <w:tab/>
-      </w:r>
-      <w:r>
-        <w:tab/>
-      </w:r>
-      <w:r>
-        <w:tab/>
-      </w:r>
-      <w:r>
-        <w:tab/>
-        <w:t>3</w:t>
-      </w:r>
-    </w:p>
-    <w:p>
-      <w:r>
-        <w:tab/>
-      </w:r>
-      <w:r>
-        <w:tab/>
-        <w:t xml:space="preserve">Федора </w:t>
-      </w:r>
-      <w:proofErr w:type="spellStart"/>
-      <w:r>
-        <w:t>Мартинова</w:t>
-      </w:r>
-      <w:proofErr w:type="spellEnd"/>
-      <w:r>
-        <w:t xml:space="preserve"> дочь Арина</w:t>
-      </w:r>
-      <w:r>
-        <w:tab/>
-      </w:r>
-      <w:r>
-        <w:tab/>
-      </w:r>
-      <w:r>
-        <w:tab/>
-      </w:r>
-      <w:r>
-        <w:tab/>
-      </w:r>
-      <w:r>
-        <w:tab/>
-        <w:t>10</w:t>
-      </w:r>
-    </w:p>
-    <w:p/>
+        <w:rPr>
+          <w:bCs/>
+        </w:rPr>
+        <w:tab/>
+      </w:r>
+      <w:r>
+        <w:rPr>
+          <w:bCs/>
+        </w:rPr>
+        <w:tab/>
+      </w:r>
+      <w:r>
+        <w:rPr>
+          <w:bCs/>
+        </w:rPr>
+        <w:tab/>
+      </w:r>
+      <w:r>
+        <w:rPr>
+          <w:bCs/>
+        </w:rPr>
+        <w:tab/>
+      </w:r>
+      <w:r>
+        <w:rPr>
+          <w:bCs/>
+        </w:rPr>
+        <w:tab/>
+      </w:r>
+      <w:r>
+        <w:rPr>
+          <w:bCs/>
+        </w:rPr>
+        <w:tab/>
+      </w:r>
+      <w:r>
+        <w:rPr>
+          <w:bCs/>
+        </w:rPr>
+        <w:tab/>
+        <w:t>42 -умер 1856</w:t>
+      </w:r>
+    </w:p>
+    <w:p>
+      <w:pPr>
+        <w:rPr>
+          <w:bCs/>
+        </w:rPr>
+      </w:pPr>
+    </w:p>
     <w:p>
       <w:pPr>
         <w:rPr>
           <w:lang w:val="be-BY"/>
         </w:rPr>
       </w:pPr>
-      <w:bookmarkStart w:id="3" w:name="_Hlk124793878"/>
-      <w:bookmarkEnd w:id="2"/>
+      <w:bookmarkStart w:id="11" w:name="_Hlk125487273"/>
       <w:r>
         <w:rPr>
           <w:lang w:val="be-BY"/>
         </w:rPr>
-        <w:t>помещичий крестьянин, в ревизию 1834 года 26 лет (родился около 1808 года), в ревизию 1850 года на 6.10.1850 – 42 года, жил в доме 7 (НИАБ 333-9-417, л.302об).</w:t>
-      </w:r>
-    </w:p>
-    <w:bookmarkEnd w:id="3"/>
-    <w:p/>
-    <w:p>
-      <w:pPr>
-        <w:rPr>
-          <w:b/>
-        </w:rPr>
-      </w:pPr>
-      <w:bookmarkStart w:id="4" w:name="_Hlk125108687"/>
-      <w:bookmarkStart w:id="5" w:name="_Hlk125208300"/>
-      <w:proofErr w:type="gramStart"/>
-      <w:r>
-        <w:rPr>
-          <w:b/>
-        </w:rPr>
-        <w:t>НИАБ  23</w:t>
-      </w:r>
-      <w:proofErr w:type="gramEnd"/>
-      <w:r>
-        <w:rPr>
-          <w:b/>
-        </w:rPr>
-        <w:t>-1-2</w:t>
-      </w:r>
-    </w:p>
-    <w:p>
-      <w:pPr>
-        <w:rPr>
-          <w:bCs/>
-        </w:rPr>
-      </w:pPr>
-    </w:p>
-    <w:p>
-      <w:pPr>
-        <w:rPr>
-          <w:bCs/>
-        </w:rPr>
-      </w:pPr>
-      <w:r>
-        <w:rPr>
-          <w:bCs/>
-        </w:rPr>
-        <w:t xml:space="preserve">10 Ревизские сказки </w:t>
-      </w:r>
-      <w:proofErr w:type="spellStart"/>
-      <w:r>
-        <w:rPr>
-          <w:bCs/>
-        </w:rPr>
-        <w:t>Мстижской</w:t>
-      </w:r>
-      <w:proofErr w:type="spellEnd"/>
-      <w:r>
-        <w:rPr>
-          <w:bCs/>
-        </w:rPr>
-        <w:t xml:space="preserve"> волости (1858 г с поздними дополнениями)</w:t>
-      </w:r>
-    </w:p>
-    <w:p>
-      <w:pPr>
-        <w:rPr>
-          <w:bCs/>
-        </w:rPr>
-      </w:pPr>
-      <w:r>
-        <w:rPr>
-          <w:bCs/>
-        </w:rPr>
-        <w:t xml:space="preserve">имение Мстиж Софии </w:t>
-      </w:r>
-      <w:proofErr w:type="spellStart"/>
-      <w:r>
-        <w:rPr>
-          <w:bCs/>
-        </w:rPr>
-        <w:t>Воллович</w:t>
-      </w:r>
-      <w:proofErr w:type="spellEnd"/>
-      <w:r>
-        <w:rPr>
-          <w:bCs/>
-        </w:rPr>
-        <w:t xml:space="preserve"> (бывшее владение Иосифа Слизня) </w:t>
-      </w:r>
-      <w:r>
-        <w:rPr>
-          <w:bCs/>
-        </w:rPr>
-        <w:tab/>
-        <w:t xml:space="preserve">       </w:t>
-      </w:r>
-      <w:r>
-        <w:rPr>
-          <w:bCs/>
-        </w:rPr>
-        <w:tab/>
-        <w:t>1-65</w:t>
-      </w:r>
-    </w:p>
-    <w:p>
-      <w:pPr>
-        <w:rPr>
-          <w:bCs/>
-        </w:rPr>
-      </w:pPr>
-    </w:p>
-    <w:p>
-      <w:pPr>
-        <w:rPr>
-          <w:bCs/>
-        </w:rPr>
-      </w:pPr>
-      <w:r>
-        <w:rPr>
-          <w:bCs/>
-        </w:rPr>
-        <w:t>Лист 61об-62</w:t>
-      </w:r>
-      <w:r>
-        <w:rPr>
-          <w:bCs/>
-        </w:rPr>
-        <w:tab/>
-      </w:r>
-      <w:r>
-        <w:rPr>
-          <w:bCs/>
-        </w:rPr>
-        <w:tab/>
-      </w:r>
-      <w:r>
-        <w:rPr>
-          <w:bCs/>
-        </w:rPr>
-        <w:tab/>
-      </w:r>
-      <w:r>
-        <w:rPr>
-          <w:bCs/>
-          <w:u w:val="single"/>
-        </w:rPr>
-        <w:t>деревни Нидали</w:t>
-      </w:r>
-    </w:p>
-    <w:p>
-      <w:pPr>
-        <w:rPr>
-          <w:bCs/>
-        </w:rPr>
-      </w:pPr>
-    </w:p>
-    <w:bookmarkEnd w:id="4"/>
-    <w:bookmarkEnd w:id="5"/>
-    <w:p>
-      <w:pPr>
-        <w:rPr>
-          <w:bCs/>
-        </w:rPr>
-      </w:pPr>
-      <w:r>
-        <w:rPr>
-          <w:bCs/>
-        </w:rPr>
-        <w:t>Лист 64об-65</w:t>
-      </w:r>
-    </w:p>
-    <w:p>
-      <w:pPr>
-        <w:rPr>
-          <w:bCs/>
-        </w:rPr>
-      </w:pPr>
-    </w:p>
-    <w:p>
-      <w:pPr>
-        <w:rPr>
-          <w:bCs/>
-        </w:rPr>
-      </w:pPr>
-      <w:r>
-        <w:rPr>
-          <w:bCs/>
-          <w:i/>
-        </w:rPr>
-        <w:t>10/1</w:t>
-      </w:r>
-      <w:r>
-        <w:rPr>
-          <w:bCs/>
-          <w:i/>
-        </w:rPr>
-        <w:tab/>
-      </w:r>
-      <w:r>
-        <w:rPr>
-          <w:bCs/>
-        </w:rPr>
-        <w:t xml:space="preserve">Илья Мартинов </w:t>
-      </w:r>
-      <w:proofErr w:type="spellStart"/>
-      <w:r>
-        <w:rPr>
-          <w:bCs/>
-        </w:rPr>
-        <w:t>Новицкiй</w:t>
-      </w:r>
-      <w:proofErr w:type="spellEnd"/>
-      <w:r>
-        <w:rPr>
-          <w:bCs/>
-        </w:rPr>
-        <w:tab/>
-      </w:r>
-      <w:r>
-        <w:rPr>
-          <w:bCs/>
-        </w:rPr>
-        <w:tab/>
-      </w:r>
-      <w:r>
-        <w:rPr>
-          <w:bCs/>
-        </w:rPr>
-        <w:tab/>
-        <w:t xml:space="preserve">       36 - переведены сей же деревни в №1</w:t>
-      </w:r>
-    </w:p>
-    <w:p>
-      <w:pPr>
-        <w:rPr>
-          <w:bCs/>
-        </w:rPr>
-      </w:pPr>
-      <w:r>
-        <w:rPr>
-          <w:bCs/>
-        </w:rPr>
-        <w:t>Ильи сыновья 1й Михаил</w:t>
-      </w:r>
-      <w:r>
-        <w:rPr>
-          <w:bCs/>
-        </w:rPr>
-        <w:tab/>
-      </w:r>
-      <w:r>
-        <w:rPr>
-          <w:bCs/>
-        </w:rPr>
-        <w:tab/>
-      </w:r>
-      <w:r>
-        <w:rPr>
-          <w:bCs/>
-        </w:rPr>
-        <w:tab/>
-      </w:r>
-      <w:r>
-        <w:rPr>
-          <w:bCs/>
-        </w:rPr>
-        <w:tab/>
-      </w:r>
-      <w:r>
-        <w:rPr>
-          <w:bCs/>
-        </w:rPr>
-        <w:tab/>
-      </w:r>
-      <w:r>
-        <w:rPr>
-          <w:bCs/>
-        </w:rPr>
-        <w:tab/>
-      </w:r>
-      <w:r>
-        <w:rPr>
-          <w:bCs/>
-        </w:rPr>
-        <w:tab/>
-      </w:r>
-      <w:r>
-        <w:rPr>
-          <w:bCs/>
-        </w:rPr>
-        <w:tab/>
-        <w:t xml:space="preserve">11 - </w:t>
-      </w:r>
-    </w:p>
-    <w:p>
-      <w:pPr>
-        <w:rPr>
-          <w:bCs/>
-        </w:rPr>
-      </w:pPr>
-      <w:r>
-        <w:rPr>
-          <w:bCs/>
-        </w:rPr>
-        <w:t>2й Иван</w:t>
-      </w:r>
-      <w:r>
-        <w:rPr>
-          <w:bCs/>
-        </w:rPr>
-        <w:tab/>
-      </w:r>
-      <w:r>
-        <w:rPr>
-          <w:bCs/>
-        </w:rPr>
-        <w:tab/>
-      </w:r>
-      <w:r>
-        <w:rPr>
-          <w:bCs/>
-        </w:rPr>
-        <w:tab/>
-      </w:r>
-      <w:r>
-        <w:rPr>
-          <w:bCs/>
-        </w:rPr>
-        <w:tab/>
-      </w:r>
-      <w:r>
-        <w:rPr>
-          <w:bCs/>
-        </w:rPr>
-        <w:tab/>
-      </w:r>
-      <w:r>
-        <w:rPr>
-          <w:bCs/>
-        </w:rPr>
-        <w:tab/>
-      </w:r>
-      <w:r>
-        <w:rPr>
-          <w:bCs/>
-        </w:rPr>
-        <w:tab/>
-      </w:r>
-      <w:r>
-        <w:rPr>
-          <w:bCs/>
-        </w:rPr>
-        <w:tab/>
-      </w:r>
-      <w:r>
-        <w:rPr>
-          <w:bCs/>
-        </w:rPr>
-        <w:tab/>
-      </w:r>
-      <w:r>
-        <w:rPr>
-          <w:bCs/>
-        </w:rPr>
-        <w:tab/>
-        <w:t xml:space="preserve">1 - </w:t>
-      </w:r>
-    </w:p>
-    <w:p>
-      <w:pPr>
-        <w:rPr>
-          <w:bCs/>
-        </w:rPr>
-      </w:pPr>
-      <w:r>
-        <w:rPr>
-          <w:bCs/>
-        </w:rPr>
-        <w:t>Ильи брат Федор Мартинов</w:t>
-      </w:r>
-      <w:r>
-        <w:rPr>
-          <w:bCs/>
-        </w:rPr>
-        <w:tab/>
-      </w:r>
-      <w:r>
-        <w:rPr>
-          <w:bCs/>
-        </w:rPr>
-        <w:tab/>
-      </w:r>
-      <w:r>
-        <w:rPr>
-          <w:bCs/>
-        </w:rPr>
-        <w:tab/>
-      </w:r>
-      <w:r>
-        <w:rPr>
-          <w:bCs/>
-        </w:rPr>
-        <w:tab/>
-      </w:r>
-      <w:r>
-        <w:rPr>
-          <w:bCs/>
-        </w:rPr>
-        <w:tab/>
-      </w:r>
-      <w:r>
-        <w:rPr>
-          <w:bCs/>
-        </w:rPr>
-        <w:tab/>
-      </w:r>
-      <w:r>
-        <w:rPr>
-          <w:bCs/>
-        </w:rPr>
-        <w:tab/>
-        <w:t>42 -умер 1856</w:t>
-      </w:r>
-    </w:p>
-    <w:p>
-      <w:pPr>
-        <w:rPr>
-          <w:bCs/>
-        </w:rPr>
-      </w:pPr>
-    </w:p>
-    <w:p>
-      <w:pPr>
-        <w:rPr>
-          <w:lang w:val="be-BY"/>
-        </w:rPr>
-      </w:pPr>
-      <w:bookmarkStart w:id="6" w:name="_Hlk125487273"/>
-      <w:r>
-        <w:rPr>
-          <w:lang w:val="be-BY"/>
-        </w:rPr>
         <w:t>помещичий крестьянин, в ревизию 1850 года 42 года, умер в 1856 году (НИАБ 23-1-2, л.64об).</w:t>
       </w:r>
     </w:p>
-    <w:bookmarkEnd w:id="6"/>
+    <w:bookmarkEnd w:id="11"/>
     <w:p>
       <w:pPr>
         <w:rPr>
